--- a/Introduction Final Project.docx
+++ b/Introduction Final Project.docx
@@ -4,321 +4,2370 @@
   <w:body>
     <w:p>
       <w:pPr>
-        <w:jc w:val="both"/>
-        <w:rPr>
-          <w:rStyle w:val="Textoennegrita"/>
-          <w:rFonts w:ascii="Arial" w:hAnsi="Arial" w:cs="Arial"/>
-          <w:color w:val="1F1F1F"/>
-          <w:sz w:val="32"/>
+        <w:pStyle w:val="Ttulo1"/>
+        <w:jc w:val="center"/>
+        <w:rPr>
+          <w:rFonts w:ascii="Arial" w:hAnsi="Arial" w:cs="Arial"/>
+          <w:b/>
+          <w:color w:val="000000" w:themeColor="text1"/>
+          <w:sz w:val="28"/>
+          <w:lang w:val="en-US"/>
+        </w:rPr>
+      </w:pPr>
+      <w:r>
+        <w:rPr>
+          <w:rFonts w:ascii="Arial" w:hAnsi="Arial" w:cs="Arial"/>
+          <w:b/>
+          <w:color w:val="000000" w:themeColor="text1"/>
+          <w:sz w:val="28"/>
+          <w:lang w:val="en-US"/>
+        </w:rPr>
+        <w:t>Find</w:t>
+      </w:r>
+      <w:r>
+        <w:rPr>
+          <w:rFonts w:ascii="Arial" w:hAnsi="Arial" w:cs="Arial"/>
+          <w:b/>
+          <w:color w:val="000000" w:themeColor="text1"/>
+          <w:sz w:val="28"/>
+          <w:lang w:val="en-US"/>
+        </w:rPr>
+        <w:t>ing</w:t>
+      </w:r>
+      <w:r>
+        <w:rPr>
+          <w:rFonts w:ascii="Arial" w:hAnsi="Arial" w:cs="Arial"/>
+          <w:b/>
+          <w:color w:val="000000" w:themeColor="text1"/>
+          <w:sz w:val="28"/>
+          <w:lang w:val="en-US"/>
+        </w:rPr>
+        <w:t xml:space="preserve"> the most appropriate </w:t>
+      </w:r>
+      <w:r>
+        <w:rPr>
+          <w:rFonts w:ascii="Arial" w:hAnsi="Arial" w:cs="Arial"/>
+          <w:b/>
+          <w:color w:val="000000" w:themeColor="text1"/>
+          <w:sz w:val="28"/>
+          <w:lang w:val="en-US"/>
+        </w:rPr>
+        <w:t>venues</w:t>
+      </w:r>
+      <w:r>
+        <w:rPr>
+          <w:rFonts w:ascii="Arial" w:hAnsi="Arial" w:cs="Arial"/>
+          <w:b/>
+          <w:color w:val="000000" w:themeColor="text1"/>
+          <w:sz w:val="28"/>
+          <w:lang w:val="en-US"/>
+        </w:rPr>
+        <w:t xml:space="preserve"> to </w:t>
+      </w:r>
+      <w:r>
+        <w:rPr>
+          <w:rFonts w:ascii="Arial" w:hAnsi="Arial" w:cs="Arial"/>
+          <w:b/>
+          <w:color w:val="000000" w:themeColor="text1"/>
+          <w:sz w:val="28"/>
+          <w:lang w:val="en-US"/>
+        </w:rPr>
+        <w:t>film</w:t>
+      </w:r>
+      <w:r>
+        <w:rPr>
+          <w:rFonts w:ascii="Arial" w:hAnsi="Arial" w:cs="Arial"/>
+          <w:b/>
+          <w:color w:val="000000" w:themeColor="text1"/>
+          <w:sz w:val="28"/>
+          <w:lang w:val="en-US"/>
+        </w:rPr>
+        <w:t xml:space="preserve"> a movie in Bogotá</w:t>
+      </w:r>
+      <w:r>
+        <w:rPr>
+          <w:rFonts w:ascii="Arial" w:hAnsi="Arial" w:cs="Arial"/>
+          <w:b/>
+          <w:color w:val="000000" w:themeColor="text1"/>
+          <w:sz w:val="28"/>
+          <w:lang w:val="en-US"/>
+        </w:rPr>
+        <w:t xml:space="preserve"> </w:t>
+      </w:r>
+    </w:p>
+    <w:p>
+      <w:pPr>
+        <w:pStyle w:val="Ttulo1"/>
+        <w:jc w:val="center"/>
+        <w:rPr>
+          <w:rFonts w:ascii="Arial" w:hAnsi="Arial" w:cs="Arial"/>
+          <w:b/>
+          <w:color w:val="000000" w:themeColor="text1"/>
+          <w:sz w:val="28"/>
+          <w:lang w:val="en-US"/>
+        </w:rPr>
+      </w:pPr>
+      <w:r>
+        <w:rPr>
+          <w:rFonts w:ascii="Arial" w:hAnsi="Arial" w:cs="Arial"/>
+          <w:b/>
+          <w:color w:val="000000" w:themeColor="text1"/>
+          <w:sz w:val="28"/>
+          <w:lang w:val="en-US"/>
+        </w:rPr>
+        <w:t>Santiago Muñoz</w:t>
+      </w:r>
+    </w:p>
+    <w:p>
+      <w:pPr>
+        <w:pStyle w:val="Ttulo1"/>
+        <w:jc w:val="center"/>
+        <w:rPr>
+          <w:rFonts w:ascii="Arial" w:hAnsi="Arial" w:cs="Arial"/>
+          <w:b/>
+          <w:color w:val="000000" w:themeColor="text1"/>
+          <w:sz w:val="28"/>
+          <w:lang w:val="en-US"/>
+        </w:rPr>
+      </w:pPr>
+      <w:r>
+        <w:rPr>
+          <w:rFonts w:ascii="Arial" w:hAnsi="Arial" w:cs="Arial"/>
+          <w:b/>
+          <w:color w:val="000000" w:themeColor="text1"/>
+          <w:sz w:val="28"/>
+          <w:lang w:val="en-US"/>
+        </w:rPr>
+        <w:t>November 1</w:t>
+      </w:r>
+      <w:r>
+        <w:rPr>
+          <w:rFonts w:ascii="Arial" w:hAnsi="Arial" w:cs="Arial"/>
+          <w:b/>
+          <w:color w:val="000000" w:themeColor="text1"/>
+          <w:sz w:val="28"/>
+          <w:lang w:val="en-US"/>
+        </w:rPr>
+        <w:t>2</w:t>
+      </w:r>
+      <w:r>
+        <w:rPr>
+          <w:rFonts w:ascii="Arial" w:hAnsi="Arial" w:cs="Arial"/>
+          <w:b/>
+          <w:color w:val="000000" w:themeColor="text1"/>
+          <w:sz w:val="28"/>
+          <w:lang w:val="en-US"/>
+        </w:rPr>
+        <w:t>, 201</w:t>
+      </w:r>
+      <w:r>
+        <w:rPr>
+          <w:rFonts w:ascii="Arial" w:hAnsi="Arial" w:cs="Arial"/>
+          <w:b/>
+          <w:color w:val="000000" w:themeColor="text1"/>
+          <w:sz w:val="28"/>
+          <w:lang w:val="en-US"/>
+        </w:rPr>
+        <w:t>9</w:t>
+      </w:r>
+    </w:p>
+    <w:p>
+      <w:pPr>
+        <w:pStyle w:val="Ttulo1"/>
+        <w:numPr>
+          <w:ilvl w:val="0"/>
+          <w:numId w:val="1"/>
+        </w:numPr>
+        <w:rPr>
+          <w:rFonts w:ascii="Arial" w:hAnsi="Arial" w:cs="Arial"/>
+          <w:b/>
+          <w:color w:val="000000" w:themeColor="text1"/>
+          <w:sz w:val="28"/>
+          <w:lang w:val="en-US"/>
+        </w:rPr>
+      </w:pPr>
+      <w:r>
+        <w:rPr>
+          <w:rFonts w:ascii="Arial" w:hAnsi="Arial" w:cs="Arial"/>
+          <w:b/>
+          <w:color w:val="000000" w:themeColor="text1"/>
+          <w:sz w:val="28"/>
+          <w:lang w:val="en-US"/>
+        </w:rPr>
+        <w:t>Introduction</w:t>
+      </w:r>
+    </w:p>
+    <w:p>
+      <w:pPr>
+        <w:pStyle w:val="Ttulo1"/>
+        <w:numPr>
+          <w:ilvl w:val="1"/>
+          <w:numId w:val="1"/>
+        </w:numPr>
+        <w:rPr>
+          <w:rFonts w:ascii="Arial" w:hAnsi="Arial" w:cs="Arial"/>
+          <w:b/>
+          <w:color w:val="000000" w:themeColor="text1"/>
+          <w:sz w:val="24"/>
           <w:szCs w:val="24"/>
-          <w:shd w:val="clear" w:color="auto" w:fill="FFFFFF"/>
-        </w:rPr>
-      </w:pPr>
+          <w:lang w:val="en-US"/>
+        </w:rPr>
+      </w:pPr>
+      <w:r>
+        <w:rPr>
+          <w:rFonts w:ascii="Arial" w:hAnsi="Arial" w:cs="Arial"/>
+          <w:b/>
+          <w:color w:val="000000" w:themeColor="text1"/>
+          <w:sz w:val="24"/>
+          <w:szCs w:val="24"/>
+          <w:lang w:val="en-US"/>
+        </w:rPr>
+        <w:t>Background</w:t>
+      </w:r>
+    </w:p>
+    <w:p>
+      <w:pPr>
+        <w:rPr>
+          <w:lang w:val="en-US"/>
+        </w:rPr>
+      </w:pPr>
+    </w:p>
+    <w:p>
+      <w:pPr>
+        <w:ind w:left="360"/>
+        <w:jc w:val="both"/>
+        <w:rPr>
+          <w:rFonts w:ascii="Arial" w:hAnsi="Arial" w:cs="Arial"/>
+          <w:sz w:val="24"/>
+          <w:lang w:val="en-US"/>
+        </w:rPr>
+      </w:pPr>
+      <w:r>
+        <w:rPr>
+          <w:rFonts w:ascii="Arial" w:hAnsi="Arial" w:cs="Arial"/>
+          <w:sz w:val="24"/>
+          <w:lang w:val="en-US"/>
+        </w:rPr>
+        <w:t>Finding appropriates venues to film a movie could be hard work if you don’t have enough information about the venues allowed to do this activity. It could be harder if a company wish to film in diverse cities or countries.</w:t>
+      </w:r>
+      <w:r>
+        <w:rPr>
+          <w:rFonts w:ascii="Arial" w:hAnsi="Arial" w:cs="Arial"/>
+          <w:sz w:val="24"/>
+          <w:lang w:val="en-US"/>
+        </w:rPr>
+        <w:t xml:space="preserve"> Therefore, it is important to search and analyze what venues could be use it considering aspects like </w:t>
+      </w:r>
+      <w:r>
+        <w:rPr>
+          <w:rFonts w:ascii="Arial" w:hAnsi="Arial" w:cs="Arial"/>
+          <w:sz w:val="24"/>
+          <w:lang w:val="en-US"/>
+        </w:rPr>
+        <w:t>availability, visual impact, transport and others.</w:t>
+      </w:r>
+      <w:r>
+        <w:rPr>
+          <w:rFonts w:ascii="Arial" w:hAnsi="Arial" w:cs="Arial"/>
+          <w:sz w:val="24"/>
+          <w:lang w:val="en-US"/>
+        </w:rPr>
+        <w:t xml:space="preserve"> This information can be used for film</w:t>
+      </w:r>
+      <w:r>
+        <w:rPr>
+          <w:rFonts w:ascii="Arial" w:hAnsi="Arial" w:cs="Arial"/>
+          <w:sz w:val="24"/>
+          <w:lang w:val="en-US"/>
+        </w:rPr>
+        <w:t xml:space="preserve"> </w:t>
+      </w:r>
+      <w:r>
+        <w:rPr>
+          <w:rFonts w:ascii="Arial" w:hAnsi="Arial" w:cs="Arial"/>
+          <w:sz w:val="24"/>
+          <w:lang w:val="en-US"/>
+        </w:rPr>
+        <w:t xml:space="preserve">companies interested in filming in Bogota, Colombia. </w:t>
+      </w:r>
+    </w:p>
+    <w:p>
+      <w:pPr>
+        <w:pStyle w:val="Prrafodelista"/>
+        <w:numPr>
+          <w:ilvl w:val="1"/>
+          <w:numId w:val="1"/>
+        </w:numPr>
+        <w:jc w:val="both"/>
+        <w:rPr>
+          <w:rFonts w:ascii="Arial" w:hAnsi="Arial" w:cs="Arial"/>
+          <w:b/>
+          <w:sz w:val="24"/>
+          <w:lang w:val="en-US"/>
+        </w:rPr>
+      </w:pPr>
+      <w:r>
+        <w:rPr>
+          <w:rFonts w:ascii="Arial" w:hAnsi="Arial" w:cs="Arial"/>
+          <w:b/>
+          <w:sz w:val="24"/>
+          <w:lang w:val="en-US"/>
+        </w:rPr>
+        <w:t xml:space="preserve">Problem </w:t>
+      </w:r>
+    </w:p>
+    <w:p>
+      <w:pPr>
+        <w:ind w:left="360"/>
+        <w:jc w:val="both"/>
+        <w:rPr>
+          <w:rFonts w:ascii="Arial" w:hAnsi="Arial" w:cs="Arial"/>
+          <w:sz w:val="24"/>
+          <w:lang w:val="en-US"/>
+        </w:rPr>
+      </w:pPr>
+      <w:r>
+        <w:rPr>
+          <w:rFonts w:ascii="Arial" w:hAnsi="Arial" w:cs="Arial"/>
+          <w:sz w:val="24"/>
+          <w:lang w:val="en-US"/>
+        </w:rPr>
+        <w:t>A film company wishes to film some videos for a movie in Bogota, Colombia. They want to do these videos in venues like restaurants and bars close</w:t>
+      </w:r>
+      <w:r>
+        <w:rPr>
+          <w:rFonts w:ascii="Arial" w:hAnsi="Arial" w:cs="Arial"/>
+          <w:sz w:val="24"/>
+          <w:lang w:val="en-US"/>
+        </w:rPr>
+        <w:t xml:space="preserve"> to</w:t>
+      </w:r>
+      <w:r>
+        <w:rPr>
+          <w:rFonts w:ascii="Arial" w:hAnsi="Arial" w:cs="Arial"/>
+          <w:sz w:val="24"/>
+          <w:lang w:val="en-US"/>
+        </w:rPr>
+        <w:t xml:space="preserve"> Chapinero, which is a location in Bogota.</w:t>
+      </w:r>
+      <w:r>
+        <w:rPr>
+          <w:rFonts w:ascii="Arial" w:hAnsi="Arial" w:cs="Arial"/>
+          <w:sz w:val="24"/>
+          <w:lang w:val="en-US"/>
+        </w:rPr>
+        <w:t xml:space="preserve"> They would prefer that these places can carry out this type of activity and see the</w:t>
+      </w:r>
+      <w:r>
+        <w:rPr>
+          <w:rFonts w:ascii="Arial" w:hAnsi="Arial" w:cs="Arial"/>
+          <w:sz w:val="24"/>
+          <w:lang w:val="en-US"/>
+        </w:rPr>
+        <w:t>m</w:t>
+      </w:r>
+      <w:r>
+        <w:rPr>
+          <w:rFonts w:ascii="Arial" w:hAnsi="Arial" w:cs="Arial"/>
+          <w:sz w:val="24"/>
+          <w:lang w:val="en-US"/>
+        </w:rPr>
+        <w:t xml:space="preserve"> on a map. They also want to see the classification of the venues considering their location and type. This project aims to show the most appropriate venues to fil this movie considering the customer considerations.</w:t>
+      </w:r>
+    </w:p>
+    <w:p>
+      <w:pPr>
+        <w:pStyle w:val="Prrafodelista"/>
+        <w:numPr>
+          <w:ilvl w:val="1"/>
+          <w:numId w:val="1"/>
+        </w:numPr>
+        <w:jc w:val="both"/>
+        <w:rPr>
+          <w:rFonts w:ascii="Arial" w:hAnsi="Arial" w:cs="Arial"/>
+          <w:b/>
+          <w:sz w:val="24"/>
+          <w:lang w:val="en-US"/>
+        </w:rPr>
+      </w:pPr>
+      <w:r>
+        <w:rPr>
+          <w:rFonts w:ascii="Arial" w:hAnsi="Arial" w:cs="Arial"/>
+          <w:b/>
+          <w:sz w:val="24"/>
+          <w:lang w:val="en-US"/>
+        </w:rPr>
+        <w:t>Interes</w:t>
+      </w:r>
+      <w:r>
+        <w:rPr>
+          <w:rFonts w:ascii="Arial" w:hAnsi="Arial" w:cs="Arial"/>
+          <w:b/>
+          <w:sz w:val="24"/>
+          <w:lang w:val="en-US"/>
+        </w:rPr>
+        <w:t xml:space="preserve">t </w:t>
+      </w:r>
+    </w:p>
+    <w:p>
+      <w:pPr>
+        <w:ind w:left="360"/>
+        <w:jc w:val="both"/>
+        <w:rPr>
+          <w:rFonts w:ascii="Arial" w:hAnsi="Arial" w:cs="Arial"/>
+          <w:sz w:val="24"/>
+          <w:lang w:val="en-US"/>
+        </w:rPr>
+      </w:pPr>
+      <w:r>
+        <w:rPr>
+          <w:rFonts w:ascii="Arial" w:hAnsi="Arial" w:cs="Arial"/>
+          <w:sz w:val="24"/>
+          <w:lang w:val="en-US"/>
+        </w:rPr>
+        <w:t>Film companies and people who are interested in filming professional videos for movies, or audiovisual projects</w:t>
+      </w:r>
+      <w:r>
+        <w:rPr>
+          <w:rFonts w:ascii="Arial" w:hAnsi="Arial" w:cs="Arial"/>
+          <w:sz w:val="24"/>
+          <w:lang w:val="en-US"/>
+        </w:rPr>
+        <w:t xml:space="preserve"> in Bogota, Colombia</w:t>
+      </w:r>
+      <w:r>
+        <w:rPr>
+          <w:rFonts w:ascii="Arial" w:hAnsi="Arial" w:cs="Arial"/>
+          <w:sz w:val="24"/>
+          <w:lang w:val="en-US"/>
+        </w:rPr>
+        <w:t xml:space="preserve">. </w:t>
+      </w:r>
+    </w:p>
+    <w:p>
+      <w:pPr>
+        <w:ind w:left="360"/>
+        <w:jc w:val="both"/>
+        <w:rPr>
+          <w:rFonts w:ascii="Arial" w:hAnsi="Arial" w:cs="Arial"/>
+          <w:sz w:val="24"/>
+          <w:lang w:val="en-US"/>
+        </w:rPr>
+      </w:pPr>
+    </w:p>
+    <w:p>
+      <w:pPr>
+        <w:pStyle w:val="Ttulo1"/>
+        <w:numPr>
+          <w:ilvl w:val="0"/>
+          <w:numId w:val="1"/>
+        </w:numPr>
+        <w:rPr>
+          <w:rFonts w:ascii="Arial" w:hAnsi="Arial" w:cs="Arial"/>
+          <w:b/>
+          <w:color w:val="000000" w:themeColor="text1"/>
+          <w:sz w:val="28"/>
+          <w:lang w:val="en-US"/>
+        </w:rPr>
+      </w:pPr>
+      <w:r>
+        <w:rPr>
+          <w:rFonts w:ascii="Arial" w:hAnsi="Arial" w:cs="Arial"/>
+          <w:b/>
+          <w:color w:val="000000" w:themeColor="text1"/>
+          <w:sz w:val="28"/>
+          <w:lang w:val="en-US"/>
+        </w:rPr>
+        <w:t xml:space="preserve">Data acquisition and cleaning </w:t>
+      </w:r>
+    </w:p>
+    <w:p>
+      <w:pPr>
+        <w:rPr>
+          <w:lang w:val="en-US"/>
+        </w:rPr>
+      </w:pPr>
+    </w:p>
+    <w:p>
+      <w:pPr>
+        <w:pStyle w:val="Prrafodelista"/>
+        <w:numPr>
+          <w:ilvl w:val="1"/>
+          <w:numId w:val="1"/>
+        </w:numPr>
+        <w:jc w:val="both"/>
+        <w:rPr>
+          <w:rFonts w:ascii="Arial" w:hAnsi="Arial" w:cs="Arial"/>
+          <w:b/>
+          <w:sz w:val="24"/>
+          <w:lang w:val="en-US"/>
+        </w:rPr>
+      </w:pPr>
+      <w:r>
+        <w:rPr>
+          <w:rFonts w:ascii="Arial" w:hAnsi="Arial" w:cs="Arial"/>
+          <w:b/>
+          <w:sz w:val="24"/>
+          <w:lang w:val="en-US"/>
+        </w:rPr>
+        <w:t xml:space="preserve">Data sources </w:t>
+      </w:r>
+    </w:p>
+    <w:p>
+      <w:pPr>
+        <w:ind w:left="360"/>
+        <w:jc w:val="both"/>
+        <w:rPr>
+          <w:rFonts w:ascii="Arial" w:hAnsi="Arial" w:cs="Arial"/>
+          <w:sz w:val="24"/>
+          <w:lang w:val="en-US"/>
+        </w:rPr>
+      </w:pPr>
+      <w:r>
+        <w:rPr>
+          <w:rFonts w:ascii="Arial" w:hAnsi="Arial" w:cs="Arial"/>
+          <w:sz w:val="24"/>
+          <w:lang w:val="en-US"/>
+        </w:rPr>
+        <w:t>The data that we are going to use is a table provided by the website: datosabiertos.bogota.gov.co, which is a website where you can find official data sets of different topics in Bogotá. The data set contains rows about venue identification, location name, location of the venue, venue address, the latitude of the venue, length of the venue, type of venue and the official website of each venue.</w:t>
+      </w:r>
+    </w:p>
+    <w:p>
+      <w:pPr>
+        <w:pStyle w:val="Prrafodelista"/>
+        <w:numPr>
+          <w:ilvl w:val="1"/>
+          <w:numId w:val="1"/>
+        </w:numPr>
+        <w:jc w:val="both"/>
+        <w:rPr>
+          <w:rFonts w:ascii="Arial" w:hAnsi="Arial" w:cs="Arial"/>
+          <w:b/>
+          <w:sz w:val="24"/>
+          <w:lang w:val="en-US"/>
+        </w:rPr>
+      </w:pPr>
+      <w:r>
+        <w:rPr>
+          <w:rFonts w:ascii="Arial" w:hAnsi="Arial" w:cs="Arial"/>
+          <w:b/>
+          <w:sz w:val="24"/>
+          <w:lang w:val="en-US"/>
+        </w:rPr>
+        <w:lastRenderedPageBreak/>
+        <w:t xml:space="preserve">Data cleaning </w:t>
+      </w:r>
+    </w:p>
+    <w:p>
+      <w:pPr>
+        <w:ind w:left="360"/>
+        <w:jc w:val="both"/>
+        <w:rPr>
+          <w:rFonts w:ascii="Arial" w:hAnsi="Arial" w:cs="Arial"/>
+          <w:sz w:val="24"/>
+          <w:lang w:val="en-US"/>
+        </w:rPr>
+      </w:pPr>
+      <w:r>
+        <w:rPr>
+          <w:rFonts w:ascii="Arial" w:hAnsi="Arial" w:cs="Arial"/>
+          <w:sz w:val="24"/>
+          <w:lang w:val="en-US"/>
+        </w:rPr>
+        <w:t xml:space="preserve">The data was downloaded only from one page. However, it was necessary to delete some rows and change the name of others. </w:t>
+      </w:r>
+      <w:r>
+        <w:rPr>
+          <w:rFonts w:ascii="Arial" w:hAnsi="Arial" w:cs="Arial"/>
+          <w:sz w:val="24"/>
+          <w:lang w:val="en-US"/>
+        </w:rPr>
+        <w:t>It is important to mention that the data was in Spanish because the home page is a Colombian website. However, the data referred to addresses, proper names and types of places, so it is not very difficult to understand.</w:t>
+      </w:r>
+    </w:p>
+    <w:p>
+      <w:pPr>
+        <w:ind w:left="360"/>
+        <w:jc w:val="both"/>
+        <w:rPr>
+          <w:rFonts w:ascii="Arial" w:hAnsi="Arial" w:cs="Arial"/>
+          <w:sz w:val="24"/>
+          <w:lang w:val="en-US"/>
+        </w:rPr>
+      </w:pPr>
+    </w:p>
+    <w:p>
+      <w:pPr>
+        <w:pStyle w:val="Prrafodelista"/>
+        <w:numPr>
+          <w:ilvl w:val="1"/>
+          <w:numId w:val="1"/>
+        </w:numPr>
+        <w:jc w:val="both"/>
+        <w:rPr>
+          <w:rFonts w:ascii="Arial" w:hAnsi="Arial" w:cs="Arial"/>
+          <w:b/>
+          <w:sz w:val="24"/>
+          <w:lang w:val="en-US"/>
+        </w:rPr>
+      </w:pPr>
+      <w:r>
+        <w:rPr>
+          <w:rFonts w:ascii="Arial" w:hAnsi="Arial" w:cs="Arial"/>
+          <w:b/>
+          <w:sz w:val="24"/>
+          <w:lang w:val="en-US"/>
+        </w:rPr>
+        <w:t xml:space="preserve">Feature selection </w:t>
+      </w:r>
+    </w:p>
+    <w:p>
+      <w:pPr>
+        <w:ind w:left="360"/>
+        <w:jc w:val="both"/>
+        <w:rPr>
+          <w:rFonts w:ascii="Arial" w:hAnsi="Arial" w:cs="Arial"/>
+          <w:sz w:val="24"/>
+          <w:lang w:val="en-US"/>
+        </w:rPr>
+      </w:pPr>
+      <w:r>
+        <w:rPr>
+          <w:noProof/>
+        </w:rPr>
+        <w:drawing>
+          <wp:anchor distT="0" distB="0" distL="114300" distR="114300" simplePos="0" relativeHeight="251658240" behindDoc="0" locked="0" layoutInCell="1" allowOverlap="1" wp14:anchorId="27CA62DE">
+            <wp:simplePos x="0" y="0"/>
+            <wp:positionH relativeFrom="column">
+              <wp:posOffset>215265</wp:posOffset>
+            </wp:positionH>
+            <wp:positionV relativeFrom="page">
+              <wp:posOffset>3419475</wp:posOffset>
+            </wp:positionV>
+            <wp:extent cx="5612130" cy="1881505"/>
+            <wp:effectExtent l="0" t="0" r="7620" b="4445"/>
+            <wp:wrapSquare wrapText="bothSides"/>
+            <wp:docPr id="1" name="Imagen 1"/>
+            <wp:cNvGraphicFramePr>
+              <a:graphicFrameLocks xmlns:a="http://schemas.openxmlformats.org/drawingml/2006/main" noChangeAspect="1"/>
+            </wp:cNvGraphicFramePr>
+            <a:graphic xmlns:a="http://schemas.openxmlformats.org/drawingml/2006/main">
+              <a:graphicData uri="http://schemas.openxmlformats.org/drawingml/2006/picture">
+                <pic:pic xmlns:pic="http://schemas.openxmlformats.org/drawingml/2006/picture">
+                  <pic:nvPicPr>
+                    <pic:cNvPr id="1" name=""/>
+                    <pic:cNvPicPr/>
+                  </pic:nvPicPr>
+                  <pic:blipFill>
+                    <a:blip r:embed="rId5">
+                      <a:extLst>
+                        <a:ext uri="{28A0092B-C50C-407E-A947-70E740481C1C}">
+                          <a14:useLocalDpi xmlns:a14="http://schemas.microsoft.com/office/drawing/2010/main" val="0"/>
+                        </a:ext>
+                      </a:extLst>
+                    </a:blip>
+                    <a:stretch>
+                      <a:fillRect/>
+                    </a:stretch>
+                  </pic:blipFill>
+                  <pic:spPr>
+                    <a:xfrm>
+                      <a:off x="0" y="0"/>
+                      <a:ext cx="5612130" cy="1881505"/>
+                    </a:xfrm>
+                    <a:prstGeom prst="rect">
+                      <a:avLst/>
+                    </a:prstGeom>
+                  </pic:spPr>
+                </pic:pic>
+              </a:graphicData>
+            </a:graphic>
+          </wp:anchor>
+        </w:drawing>
+      </w:r>
+      <w:r>
+        <w:rPr>
+          <w:rFonts w:ascii="Arial" w:hAnsi="Arial" w:cs="Arial"/>
+          <w:sz w:val="24"/>
+          <w:lang w:val="en-US"/>
+        </w:rPr>
+        <w:t>The data was organized so that was possible to see in a graphic the quantity of each type of venue.</w:t>
+      </w:r>
+      <w:r>
+        <w:rPr>
+          <w:rFonts w:ascii="Arial" w:hAnsi="Arial" w:cs="Arial"/>
+          <w:sz w:val="24"/>
+          <w:lang w:val="en-US"/>
+        </w:rPr>
+        <w:t xml:space="preserve"> Below is shown the </w:t>
+      </w:r>
+      <w:bookmarkStart w:id="0" w:name="_Hlk24409982"/>
+      <w:r>
+        <w:rPr>
+          <w:rFonts w:ascii="Arial" w:hAnsi="Arial" w:cs="Arial"/>
+          <w:sz w:val="24"/>
+          <w:lang w:val="en-US"/>
+        </w:rPr>
+        <w:t>head part of the general table</w:t>
+      </w:r>
+      <w:bookmarkEnd w:id="0"/>
+      <w:r>
+        <w:rPr>
+          <w:rFonts w:ascii="Arial" w:hAnsi="Arial" w:cs="Arial"/>
+          <w:sz w:val="24"/>
+          <w:lang w:val="en-US"/>
+        </w:rPr>
+        <w:t xml:space="preserve">. </w:t>
+      </w:r>
+    </w:p>
+    <w:p>
+      <w:pPr>
+        <w:ind w:left="360"/>
+        <w:jc w:val="both"/>
+      </w:pPr>
+      <w:r>
+        <w:rPr>
+          <w:noProof/>
+        </w:rPr>
+        <w:drawing>
+          <wp:anchor distT="0" distB="0" distL="114300" distR="114300" simplePos="0" relativeHeight="251659264" behindDoc="0" locked="0" layoutInCell="1" allowOverlap="1" wp14:anchorId="168461E2">
+            <wp:simplePos x="0" y="0"/>
+            <wp:positionH relativeFrom="margin">
+              <wp:posOffset>186690</wp:posOffset>
+            </wp:positionH>
+            <wp:positionV relativeFrom="paragraph">
+              <wp:posOffset>2482215</wp:posOffset>
+            </wp:positionV>
+            <wp:extent cx="5648960" cy="2581275"/>
+            <wp:effectExtent l="0" t="0" r="8890" b="9525"/>
+            <wp:wrapSquare wrapText="bothSides"/>
+            <wp:docPr id="3" name="Imagen 3"/>
+            <wp:cNvGraphicFramePr>
+              <a:graphicFrameLocks xmlns:a="http://schemas.openxmlformats.org/drawingml/2006/main" noChangeAspect="1"/>
+            </wp:cNvGraphicFramePr>
+            <a:graphic xmlns:a="http://schemas.openxmlformats.org/drawingml/2006/main">
+              <a:graphicData uri="http://schemas.openxmlformats.org/drawingml/2006/picture">
+                <pic:pic xmlns:pic="http://schemas.openxmlformats.org/drawingml/2006/picture">
+                  <pic:nvPicPr>
+                    <pic:cNvPr id="1" name=""/>
+                    <pic:cNvPicPr/>
+                  </pic:nvPicPr>
+                  <pic:blipFill rotWithShape="1">
+                    <a:blip r:embed="rId6">
+                      <a:extLst>
+                        <a:ext uri="{28A0092B-C50C-407E-A947-70E740481C1C}">
+                          <a14:useLocalDpi xmlns:a14="http://schemas.microsoft.com/office/drawing/2010/main" val="0"/>
+                        </a:ext>
+                      </a:extLst>
+                    </a:blip>
+                    <a:srcRect l="5091" r="1218" b="1141"/>
+                    <a:stretch/>
+                  </pic:blipFill>
+                  <pic:spPr bwMode="auto">
+                    <a:xfrm>
+                      <a:off x="0" y="0"/>
+                      <a:ext cx="5648960" cy="2581275"/>
+                    </a:xfrm>
+                    <a:prstGeom prst="rect">
+                      <a:avLst/>
+                    </a:prstGeom>
+                    <a:ln>
+                      <a:noFill/>
+                    </a:ln>
+                    <a:extLst>
+                      <a:ext uri="{53640926-AAD7-44D8-BBD7-CCE9431645EC}">
+                        <a14:shadowObscured xmlns:a14="http://schemas.microsoft.com/office/drawing/2010/main"/>
+                      </a:ext>
+                    </a:extLst>
+                  </pic:spPr>
+                </pic:pic>
+              </a:graphicData>
+            </a:graphic>
+            <wp14:sizeRelH relativeFrom="margin">
+              <wp14:pctWidth>0</wp14:pctWidth>
+            </wp14:sizeRelH>
+            <wp14:sizeRelV relativeFrom="margin">
+              <wp14:pctHeight>0</wp14:pctHeight>
+            </wp14:sizeRelV>
+          </wp:anchor>
+        </w:drawing>
+      </w:r>
+      <w:r>
+        <w:rPr>
+          <w:rFonts w:ascii="Arial" w:hAnsi="Arial" w:cs="Arial"/>
+          <w:sz w:val="24"/>
+          <w:lang w:val="en-US"/>
+        </w:rPr>
+        <w:br/>
+      </w:r>
+      <w:r>
+        <w:t>Table 1. H</w:t>
+      </w:r>
+      <w:r>
+        <w:t xml:space="preserve">ead </w:t>
+      </w:r>
       <w:proofErr w:type="spellStart"/>
       <w:r>
-        <w:rPr>
-          <w:rStyle w:val="Textoennegrita"/>
-          <w:rFonts w:ascii="Arial" w:hAnsi="Arial" w:cs="Arial"/>
-          <w:color w:val="1F1F1F"/>
-          <w:sz w:val="32"/>
-          <w:szCs w:val="24"/>
-          <w:shd w:val="clear" w:color="auto" w:fill="FFFFFF"/>
-        </w:rPr>
-        <w:t>Introduction</w:t>
+        <w:t>part</w:t>
       </w:r>
       <w:proofErr w:type="spellEnd"/>
       <w:r>
-        <w:rPr>
-          <w:rStyle w:val="Textoennegrita"/>
-          <w:rFonts w:ascii="Arial" w:hAnsi="Arial" w:cs="Arial"/>
-          <w:color w:val="1F1F1F"/>
-          <w:sz w:val="32"/>
-          <w:szCs w:val="24"/>
-          <w:shd w:val="clear" w:color="auto" w:fill="FFFFFF"/>
-        </w:rPr>
-        <w:t xml:space="preserve">/Business </w:t>
+        <w:t xml:space="preserve"> of the general table</w:t>
+      </w:r>
+    </w:p>
+    <w:p>
+      <w:pPr>
+        <w:ind w:left="360"/>
+        <w:jc w:val="both"/>
+        <w:rPr>
+          <w:rFonts w:ascii="Arial" w:hAnsi="Arial" w:cs="Arial"/>
+          <w:sz w:val="24"/>
+          <w:lang w:val="en-US"/>
+        </w:rPr>
+      </w:pPr>
+    </w:p>
+    <w:p>
+      <w:pPr>
+        <w:jc w:val="both"/>
+        <w:rPr>
+          <w:rFonts w:ascii="Arial" w:hAnsi="Arial" w:cs="Arial"/>
+          <w:sz w:val="24"/>
+          <w:lang w:val="en-US"/>
+        </w:rPr>
+      </w:pPr>
+      <w:r>
+        <w:t xml:space="preserve">       </w:t>
+      </w:r>
+      <w:r>
+        <w:t>Figure</w:t>
+      </w:r>
+      <w:r>
+        <w:t xml:space="preserve"> 1. </w:t>
       </w:r>
       <w:proofErr w:type="spellStart"/>
       <w:r>
-        <w:rPr>
-          <w:rStyle w:val="Textoennegrita"/>
-          <w:rFonts w:ascii="Arial" w:hAnsi="Arial" w:cs="Arial"/>
-          <w:color w:val="1F1F1F"/>
-          <w:sz w:val="32"/>
-          <w:szCs w:val="24"/>
-          <w:shd w:val="clear" w:color="auto" w:fill="FFFFFF"/>
-        </w:rPr>
-        <w:t>Problem</w:t>
+        <w:t>Quantity</w:t>
       </w:r>
       <w:proofErr w:type="spellEnd"/>
-    </w:p>
-    <w:p>
-      <w:pPr>
-        <w:jc w:val="both"/>
-        <w:rPr>
-          <w:rFonts w:ascii="Arial" w:hAnsi="Arial" w:cs="Arial"/>
-          <w:sz w:val="24"/>
-          <w:szCs w:val="24"/>
-          <w:lang w:val="en-US"/>
-        </w:rPr>
-      </w:pPr>
-      <w:r>
-        <w:rPr>
-          <w:rFonts w:ascii="Arial" w:hAnsi="Arial" w:cs="Arial"/>
-          <w:sz w:val="24"/>
-          <w:szCs w:val="24"/>
-          <w:lang w:val="en-US"/>
-        </w:rPr>
-        <w:t>A film production company is interested in filming some videos for a movie in Bogota, Colombia. They would like to film in restaurants venues close to the center or the north of the city.</w:t>
-      </w:r>
-      <w:r>
-        <w:rPr>
-          <w:rFonts w:ascii="Arial" w:hAnsi="Arial" w:cs="Arial"/>
-          <w:sz w:val="24"/>
-          <w:szCs w:val="24"/>
-          <w:lang w:val="en-US"/>
-        </w:rPr>
-        <w:t xml:space="preserve"> We can find data about some locations allowed for audiovisual filming in Bogotá on the website: </w:t>
-      </w:r>
-    </w:p>
-    <w:p>
-      <w:pPr>
-        <w:jc w:val="both"/>
-        <w:rPr>
-          <w:rFonts w:ascii="Arial" w:hAnsi="Arial" w:cs="Arial"/>
-          <w:sz w:val="24"/>
-          <w:szCs w:val="24"/>
-        </w:rPr>
-      </w:pPr>
-      <w:hyperlink r:id="rId4" w:history="1">
-        <w:r>
-          <w:rPr>
-            <w:rStyle w:val="Hipervnculo"/>
-            <w:rFonts w:ascii="Arial" w:hAnsi="Arial" w:cs="Arial"/>
-            <w:sz w:val="24"/>
-            <w:szCs w:val="24"/>
-          </w:rPr>
-          <w:t>https://datosabiertos.bogota.gov.co/dataset/locaciones-bogota/resource/11e7a536-3670-4c93-a924-0d82260fffa5?view_id=4cadd1e2-7b6a-4949-8e67-0f1d9fe2c3af</w:t>
-        </w:r>
-      </w:hyperlink>
-      <w:r>
-        <w:rPr>
-          <w:rFonts w:ascii="Arial" w:hAnsi="Arial" w:cs="Arial"/>
-          <w:sz w:val="24"/>
-          <w:szCs w:val="24"/>
-        </w:rPr>
+      <w:r>
+        <w:t xml:space="preserve"> of </w:t>
+      </w:r>
+      <w:proofErr w:type="spellStart"/>
+      <w:r>
+        <w:t>each</w:t>
+      </w:r>
+      <w:proofErr w:type="spellEnd"/>
+      <w:r>
         <w:t xml:space="preserve"> </w:t>
       </w:r>
-    </w:p>
-    <w:p>
-      <w:pPr>
-        <w:jc w:val="both"/>
-        <w:rPr>
-          <w:rFonts w:ascii="Arial" w:hAnsi="Arial" w:cs="Arial"/>
-          <w:sz w:val="24"/>
-          <w:szCs w:val="24"/>
-          <w:lang w:val="en-US"/>
-        </w:rPr>
-      </w:pPr>
-      <w:r>
-        <w:rPr>
-          <w:rFonts w:ascii="Arial" w:hAnsi="Arial" w:cs="Arial"/>
-          <w:sz w:val="24"/>
-          <w:szCs w:val="24"/>
-          <w:lang w:val="en-US"/>
-        </w:rPr>
-        <w:t>It is possible to download a .csv file to analyze and work with this data. In addition, we can search for other restaurants where it may be possible to film, using Foursquare.</w:t>
-      </w:r>
-      <w:r>
-        <w:rPr>
-          <w:rFonts w:ascii="Arial" w:hAnsi="Arial" w:cs="Arial"/>
-          <w:sz w:val="24"/>
-          <w:szCs w:val="24"/>
-          <w:lang w:val="en-US"/>
-        </w:rPr>
+      <w:proofErr w:type="spellStart"/>
+      <w:r>
+        <w:t>venue</w:t>
+      </w:r>
+      <w:proofErr w:type="spellEnd"/>
+      <w:r>
         <w:t xml:space="preserve"> </w:t>
       </w:r>
-    </w:p>
-    <w:p>
-      <w:pPr>
-        <w:jc w:val="both"/>
-        <w:rPr>
-          <w:rFonts w:ascii="Arial" w:hAnsi="Arial" w:cs="Arial"/>
-          <w:sz w:val="24"/>
-          <w:szCs w:val="24"/>
-          <w:lang w:val="en-US"/>
-        </w:rPr>
-      </w:pPr>
-      <w:bookmarkStart w:id="0" w:name="_GoBack"/>
-      <w:bookmarkEnd w:id="0"/>
-    </w:p>
-    <w:p>
-      <w:pPr>
-        <w:jc w:val="both"/>
-        <w:rPr>
-          <w:rFonts w:ascii="Arial" w:hAnsi="Arial" w:cs="Arial"/>
-          <w:b/>
+      <w:proofErr w:type="spellStart"/>
+      <w:r>
+        <w:t>type</w:t>
+      </w:r>
+      <w:proofErr w:type="spellEnd"/>
+      <w:r>
+        <w:t xml:space="preserve">. </w:t>
+      </w:r>
+    </w:p>
+    <w:p>
+      <w:pPr>
+        <w:pStyle w:val="Ttulo1"/>
+        <w:numPr>
+          <w:ilvl w:val="0"/>
+          <w:numId w:val="1"/>
+        </w:numPr>
+        <w:rPr>
+          <w:rFonts w:ascii="Arial" w:hAnsi="Arial" w:cs="Arial"/>
+          <w:b/>
+          <w:color w:val="000000" w:themeColor="text1"/>
           <w:sz w:val="28"/>
-          <w:szCs w:val="24"/>
-          <w:lang w:val="en-US"/>
-        </w:rPr>
-      </w:pPr>
-      <w:r>
-        <w:rPr>
-          <w:rFonts w:ascii="Arial" w:hAnsi="Arial" w:cs="Arial"/>
-          <w:b/>
+          <w:lang w:val="en-US"/>
+        </w:rPr>
+      </w:pPr>
+      <w:r>
+        <w:rPr>
+          <w:rFonts w:ascii="Arial" w:hAnsi="Arial" w:cs="Arial"/>
+          <w:b/>
+          <w:color w:val="000000" w:themeColor="text1"/>
           <w:sz w:val="28"/>
-          <w:szCs w:val="24"/>
-          <w:lang w:val="en-US"/>
-        </w:rPr>
-        <w:t xml:space="preserve">About the data </w:t>
-      </w:r>
-    </w:p>
-    <w:p>
-      <w:pPr>
-        <w:jc w:val="both"/>
-        <w:rPr>
-          <w:rFonts w:ascii="Arial" w:hAnsi="Arial" w:cs="Arial"/>
-          <w:sz w:val="24"/>
-          <w:szCs w:val="24"/>
-          <w:lang w:val="en-US"/>
-        </w:rPr>
-      </w:pPr>
-      <w:r>
-        <w:rPr>
-          <w:rFonts w:ascii="Arial" w:hAnsi="Arial" w:cs="Arial"/>
-          <w:sz w:val="24"/>
-          <w:szCs w:val="24"/>
-          <w:lang w:val="en-US"/>
-        </w:rPr>
-        <w:t xml:space="preserve">The data that we are going to use is a table provided by the website: datosabiertos.bogota.gov.co, which is a website where you can find official data sets of different topics in Bogotá. The data set contains rows about </w:t>
-      </w:r>
-      <w:r>
-        <w:rPr>
-          <w:rFonts w:ascii="Arial" w:hAnsi="Arial" w:cs="Arial"/>
-          <w:sz w:val="24"/>
-          <w:szCs w:val="24"/>
-          <w:lang w:val="en-US"/>
-        </w:rPr>
-        <w:t xml:space="preserve">venue </w:t>
-      </w:r>
-      <w:r>
-        <w:rPr>
-          <w:rFonts w:ascii="Arial" w:hAnsi="Arial" w:cs="Arial"/>
-          <w:sz w:val="24"/>
-          <w:szCs w:val="24"/>
-          <w:lang w:val="en-US"/>
-        </w:rPr>
-        <w:t xml:space="preserve">identification, location name, location of the </w:t>
-      </w:r>
-      <w:r>
-        <w:rPr>
-          <w:rFonts w:ascii="Arial" w:hAnsi="Arial" w:cs="Arial"/>
-          <w:sz w:val="24"/>
-          <w:szCs w:val="24"/>
-          <w:lang w:val="en-US"/>
-        </w:rPr>
-        <w:t>venue</w:t>
-      </w:r>
-      <w:r>
-        <w:rPr>
-          <w:rFonts w:ascii="Arial" w:hAnsi="Arial" w:cs="Arial"/>
-          <w:sz w:val="24"/>
-          <w:szCs w:val="24"/>
-          <w:lang w:val="en-US"/>
-        </w:rPr>
-        <w:t>,</w:t>
-      </w:r>
-      <w:r>
-        <w:rPr>
-          <w:rFonts w:ascii="Arial" w:hAnsi="Arial" w:cs="Arial"/>
-          <w:sz w:val="24"/>
-          <w:szCs w:val="24"/>
-          <w:lang w:val="en-US"/>
-        </w:rPr>
-        <w:t xml:space="preserve"> venue</w:t>
-      </w:r>
-      <w:r>
-        <w:rPr>
-          <w:rFonts w:ascii="Arial" w:hAnsi="Arial" w:cs="Arial"/>
-          <w:sz w:val="24"/>
-          <w:szCs w:val="24"/>
-          <w:lang w:val="en-US"/>
-        </w:rPr>
-        <w:t xml:space="preserve"> address, latitude </w:t>
-      </w:r>
-      <w:r>
-        <w:rPr>
-          <w:rFonts w:ascii="Arial" w:hAnsi="Arial" w:cs="Arial"/>
-          <w:sz w:val="24"/>
-          <w:szCs w:val="24"/>
-          <w:lang w:val="en-US"/>
-        </w:rPr>
-        <w:t>of the venue</w:t>
-      </w:r>
-      <w:r>
-        <w:rPr>
-          <w:rFonts w:ascii="Arial" w:hAnsi="Arial" w:cs="Arial"/>
-          <w:sz w:val="24"/>
-          <w:szCs w:val="24"/>
-          <w:lang w:val="en-US"/>
-        </w:rPr>
-        <w:t>, length of the</w:t>
-      </w:r>
-      <w:r>
-        <w:rPr>
-          <w:rFonts w:ascii="Arial" w:hAnsi="Arial" w:cs="Arial"/>
-          <w:sz w:val="24"/>
-          <w:szCs w:val="24"/>
-          <w:lang w:val="en-US"/>
-        </w:rPr>
-        <w:t xml:space="preserve"> venue</w:t>
-      </w:r>
-      <w:r>
-        <w:rPr>
-          <w:rFonts w:ascii="Arial" w:hAnsi="Arial" w:cs="Arial"/>
-          <w:sz w:val="24"/>
-          <w:szCs w:val="24"/>
-          <w:lang w:val="en-US"/>
-        </w:rPr>
-        <w:t xml:space="preserve">, type of </w:t>
-      </w:r>
-      <w:r>
-        <w:rPr>
-          <w:rFonts w:ascii="Arial" w:hAnsi="Arial" w:cs="Arial"/>
-          <w:sz w:val="24"/>
-          <w:szCs w:val="24"/>
-          <w:lang w:val="en-US"/>
-        </w:rPr>
-        <w:t>venue</w:t>
-      </w:r>
-      <w:r>
-        <w:rPr>
-          <w:rFonts w:ascii="Arial" w:hAnsi="Arial" w:cs="Arial"/>
-          <w:sz w:val="24"/>
-          <w:szCs w:val="24"/>
-          <w:lang w:val="en-US"/>
-        </w:rPr>
-        <w:t xml:space="preserve"> and the official website of each </w:t>
-      </w:r>
-      <w:r>
-        <w:rPr>
-          <w:rFonts w:ascii="Arial" w:hAnsi="Arial" w:cs="Arial"/>
-          <w:sz w:val="24"/>
-          <w:szCs w:val="24"/>
-          <w:lang w:val="en-US"/>
-        </w:rPr>
-        <w:t>venue</w:t>
-      </w:r>
-      <w:r>
-        <w:rPr>
-          <w:rFonts w:ascii="Arial" w:hAnsi="Arial" w:cs="Arial"/>
-          <w:sz w:val="24"/>
-          <w:szCs w:val="24"/>
-          <w:lang w:val="en-US"/>
-        </w:rPr>
-        <w:t>.</w:t>
-      </w:r>
+          <w:lang w:val="en-US"/>
+        </w:rPr>
+        <w:t>Exploratory Data Analysis</w:t>
+      </w:r>
+    </w:p>
+    <w:p>
+      <w:pPr>
+        <w:rPr>
+          <w:lang w:val="en-US"/>
+        </w:rPr>
+      </w:pPr>
+    </w:p>
+    <w:p>
+      <w:pPr>
+        <w:pStyle w:val="Prrafodelista"/>
+        <w:numPr>
+          <w:ilvl w:val="1"/>
+          <w:numId w:val="1"/>
+        </w:numPr>
+        <w:jc w:val="both"/>
+        <w:rPr>
+          <w:rFonts w:ascii="Arial" w:hAnsi="Arial" w:cs="Arial"/>
+          <w:b/>
+          <w:sz w:val="24"/>
+          <w:lang w:val="en-US"/>
+        </w:rPr>
+      </w:pPr>
+      <w:r>
+        <w:rPr>
+          <w:rFonts w:ascii="Arial" w:hAnsi="Arial" w:cs="Arial"/>
+          <w:b/>
+          <w:sz w:val="24"/>
+          <w:lang w:val="en-US"/>
+        </w:rPr>
+        <w:t xml:space="preserve">Calculation of target </w:t>
+      </w:r>
+    </w:p>
+    <w:p>
+      <w:pPr>
+        <w:ind w:left="360"/>
+        <w:jc w:val="both"/>
+        <w:rPr>
+          <w:rFonts w:ascii="Arial" w:hAnsi="Arial" w:cs="Arial"/>
+          <w:sz w:val="24"/>
+          <w:lang w:val="en-US"/>
+        </w:rPr>
+      </w:pPr>
+      <w:r>
+        <w:rPr>
+          <w:noProof/>
+        </w:rPr>
+        <w:drawing>
+          <wp:anchor distT="0" distB="0" distL="114300" distR="114300" simplePos="0" relativeHeight="251660288" behindDoc="0" locked="0" layoutInCell="1" allowOverlap="1" wp14:anchorId="59ABE76D">
+            <wp:simplePos x="0" y="0"/>
+            <wp:positionH relativeFrom="column">
+              <wp:posOffset>229870</wp:posOffset>
+            </wp:positionH>
+            <wp:positionV relativeFrom="paragraph">
+              <wp:posOffset>861695</wp:posOffset>
+            </wp:positionV>
+            <wp:extent cx="5836285" cy="1600200"/>
+            <wp:effectExtent l="0" t="0" r="0" b="0"/>
+            <wp:wrapSquare wrapText="bothSides"/>
+            <wp:docPr id="2" name="Imagen 2"/>
+            <wp:cNvGraphicFramePr>
+              <a:graphicFrameLocks xmlns:a="http://schemas.openxmlformats.org/drawingml/2006/main" noChangeAspect="1"/>
+            </wp:cNvGraphicFramePr>
+            <a:graphic xmlns:a="http://schemas.openxmlformats.org/drawingml/2006/main">
+              <a:graphicData uri="http://schemas.openxmlformats.org/drawingml/2006/picture">
+                <pic:pic xmlns:pic="http://schemas.openxmlformats.org/drawingml/2006/picture">
+                  <pic:nvPicPr>
+                    <pic:cNvPr id="1" name=""/>
+                    <pic:cNvPicPr/>
+                  </pic:nvPicPr>
+                  <pic:blipFill>
+                    <a:blip r:embed="rId7">
+                      <a:extLst>
+                        <a:ext uri="{28A0092B-C50C-407E-A947-70E740481C1C}">
+                          <a14:useLocalDpi xmlns:a14="http://schemas.microsoft.com/office/drawing/2010/main" val="0"/>
+                        </a:ext>
+                      </a:extLst>
+                    </a:blip>
+                    <a:stretch>
+                      <a:fillRect/>
+                    </a:stretch>
+                  </pic:blipFill>
+                  <pic:spPr>
+                    <a:xfrm>
+                      <a:off x="0" y="0"/>
+                      <a:ext cx="5836285" cy="1600200"/>
+                    </a:xfrm>
+                    <a:prstGeom prst="rect">
+                      <a:avLst/>
+                    </a:prstGeom>
+                  </pic:spPr>
+                </pic:pic>
+              </a:graphicData>
+            </a:graphic>
+            <wp14:sizeRelH relativeFrom="margin">
+              <wp14:pctWidth>0</wp14:pctWidth>
+            </wp14:sizeRelH>
+            <wp14:sizeRelV relativeFrom="margin">
+              <wp14:pctHeight>0</wp14:pctHeight>
+            </wp14:sizeRelV>
+          </wp:anchor>
+        </w:drawing>
+      </w:r>
+      <w:r>
+        <w:rPr>
+          <w:rFonts w:ascii="Arial" w:hAnsi="Arial" w:cs="Arial"/>
+          <w:sz w:val="24"/>
+          <w:lang w:val="en-US"/>
+        </w:rPr>
+        <w:t xml:space="preserve">As the target of the project was to find the most </w:t>
+      </w:r>
+      <w:r>
+        <w:rPr>
+          <w:rFonts w:ascii="Arial" w:hAnsi="Arial" w:cs="Arial"/>
+          <w:sz w:val="24"/>
+          <w:lang w:val="en-US"/>
+        </w:rPr>
+        <w:t>suitable</w:t>
+      </w:r>
+      <w:r>
+        <w:rPr>
+          <w:rFonts w:ascii="Arial" w:hAnsi="Arial" w:cs="Arial"/>
+          <w:sz w:val="24"/>
+          <w:lang w:val="en-US"/>
+        </w:rPr>
+        <w:t xml:space="preserve"> </w:t>
+      </w:r>
+      <w:r>
+        <w:rPr>
+          <w:rFonts w:ascii="Arial" w:hAnsi="Arial" w:cs="Arial"/>
+          <w:sz w:val="24"/>
+          <w:lang w:val="en-US"/>
+        </w:rPr>
+        <w:t xml:space="preserve">restaurants or bar </w:t>
+      </w:r>
+      <w:r>
+        <w:rPr>
+          <w:rFonts w:ascii="Arial" w:hAnsi="Arial" w:cs="Arial"/>
+          <w:sz w:val="24"/>
+          <w:lang w:val="en-US"/>
+        </w:rPr>
+        <w:t>venues near to Chapinero location</w:t>
+      </w:r>
+      <w:r>
+        <w:rPr>
+          <w:rFonts w:ascii="Arial" w:hAnsi="Arial" w:cs="Arial"/>
+          <w:sz w:val="24"/>
+          <w:lang w:val="en-US"/>
+        </w:rPr>
+        <w:t>, the data was filtered considering this customer request</w:t>
+      </w:r>
+      <w:r>
+        <w:rPr>
+          <w:rFonts w:ascii="Arial" w:hAnsi="Arial" w:cs="Arial"/>
+          <w:sz w:val="24"/>
+          <w:lang w:val="en-US"/>
+        </w:rPr>
+        <w:t>. Therefore, only the venues with the words “</w:t>
+      </w:r>
+      <w:proofErr w:type="spellStart"/>
+      <w:r>
+        <w:rPr>
+          <w:rFonts w:ascii="Arial" w:hAnsi="Arial" w:cs="Arial"/>
+          <w:sz w:val="24"/>
+          <w:lang w:val="en-US"/>
+        </w:rPr>
+        <w:t>restaurante</w:t>
+      </w:r>
+      <w:proofErr w:type="spellEnd"/>
+      <w:r>
+        <w:rPr>
+          <w:rFonts w:ascii="Arial" w:hAnsi="Arial" w:cs="Arial"/>
+          <w:sz w:val="24"/>
+          <w:lang w:val="en-US"/>
+        </w:rPr>
+        <w:t xml:space="preserve">”, “bar”, “café” o “rumba, were considered. </w:t>
+      </w:r>
+    </w:p>
+    <w:p>
+      <w:pPr>
+        <w:ind w:left="360"/>
+        <w:jc w:val="both"/>
+        <w:rPr>
+          <w:rFonts w:ascii="Arial" w:hAnsi="Arial" w:cs="Arial"/>
+          <w:sz w:val="24"/>
+          <w:lang w:val="en-US"/>
+        </w:rPr>
+      </w:pPr>
+    </w:p>
+    <w:p>
+      <w:pPr>
+        <w:ind w:left="360"/>
+        <w:jc w:val="both"/>
+      </w:pPr>
+      <w:r>
+        <w:t>Table 2. H</w:t>
+      </w:r>
+      <w:r>
+        <w:t xml:space="preserve">ead </w:t>
+      </w:r>
+      <w:proofErr w:type="spellStart"/>
+      <w:r>
+        <w:t>part</w:t>
+      </w:r>
+      <w:proofErr w:type="spellEnd"/>
+      <w:r>
+        <w:t xml:space="preserve"> of the</w:t>
+      </w:r>
+      <w:r>
+        <w:t xml:space="preserve"> </w:t>
+      </w:r>
+      <w:proofErr w:type="spellStart"/>
+      <w:r>
+        <w:t>filtered</w:t>
+      </w:r>
+      <w:proofErr w:type="spellEnd"/>
+      <w:r>
+        <w:t xml:space="preserve"> table. </w:t>
+      </w:r>
+    </w:p>
+    <w:p>
+      <w:pPr>
+        <w:ind w:left="360"/>
+        <w:jc w:val="both"/>
+        <w:rPr>
+          <w:rFonts w:ascii="Arial" w:hAnsi="Arial" w:cs="Arial"/>
+          <w:sz w:val="24"/>
+          <w:lang w:val="en-US"/>
+        </w:rPr>
+      </w:pPr>
+      <w:r>
+        <w:rPr>
+          <w:rFonts w:ascii="Arial" w:hAnsi="Arial" w:cs="Arial"/>
+          <w:sz w:val="24"/>
+          <w:lang w:val="en-US"/>
+        </w:rPr>
+        <w:t>As a way of representing the number of places appropriate for the customer, it was decided to plot the next pie graphic:</w:t>
+      </w:r>
+    </w:p>
+    <w:p>
+      <w:pPr>
+        <w:ind w:left="360"/>
+        <w:jc w:val="both"/>
+        <w:rPr>
+          <w:rFonts w:ascii="Arial" w:hAnsi="Arial" w:cs="Arial"/>
+          <w:sz w:val="24"/>
+          <w:lang w:val="en-US"/>
+        </w:rPr>
+      </w:pPr>
+      <w:r>
+        <w:rPr>
+          <w:noProof/>
+        </w:rPr>
+        <w:drawing>
+          <wp:inline distT="0" distB="0" distL="0" distR="0" wp14:anchorId="7834DAFF" wp14:editId="5F75E6A3">
+            <wp:extent cx="4791075" cy="2895600"/>
+            <wp:effectExtent l="0" t="0" r="9525" b="0"/>
+            <wp:docPr id="5" name="Imagen 5"/>
+            <wp:cNvGraphicFramePr>
+              <a:graphicFrameLocks xmlns:a="http://schemas.openxmlformats.org/drawingml/2006/main" noChangeAspect="1"/>
+            </wp:cNvGraphicFramePr>
+            <a:graphic xmlns:a="http://schemas.openxmlformats.org/drawingml/2006/main">
+              <a:graphicData uri="http://schemas.openxmlformats.org/drawingml/2006/picture">
+                <pic:pic xmlns:pic="http://schemas.openxmlformats.org/drawingml/2006/picture">
+                  <pic:nvPicPr>
+                    <pic:cNvPr id="1" name=""/>
+                    <pic:cNvPicPr/>
+                  </pic:nvPicPr>
+                  <pic:blipFill>
+                    <a:blip r:embed="rId8"/>
+                    <a:stretch>
+                      <a:fillRect/>
+                    </a:stretch>
+                  </pic:blipFill>
+                  <pic:spPr>
+                    <a:xfrm>
+                      <a:off x="0" y="0"/>
+                      <a:ext cx="4791075" cy="2895600"/>
+                    </a:xfrm>
+                    <a:prstGeom prst="rect">
+                      <a:avLst/>
+                    </a:prstGeom>
+                  </pic:spPr>
+                </pic:pic>
+              </a:graphicData>
+            </a:graphic>
+          </wp:inline>
+        </w:drawing>
+      </w:r>
+    </w:p>
+    <w:p>
+      <w:pPr>
+        <w:ind w:left="360"/>
+        <w:jc w:val="both"/>
+      </w:pPr>
+      <w:r>
+        <w:t>Figure</w:t>
+      </w:r>
+      <w:r>
+        <w:t xml:space="preserve"> </w:t>
+      </w:r>
+      <w:r>
+        <w:t>2</w:t>
+      </w:r>
+      <w:r>
+        <w:t xml:space="preserve">. </w:t>
+      </w:r>
+      <w:r>
+        <w:t xml:space="preserve">Pie chart </w:t>
+      </w:r>
+      <w:proofErr w:type="spellStart"/>
+      <w:r>
+        <w:t>showing</w:t>
+      </w:r>
+      <w:proofErr w:type="spellEnd"/>
+      <w:r>
+        <w:t xml:space="preserve"> the </w:t>
+      </w:r>
+      <w:proofErr w:type="spellStart"/>
+      <w:r>
+        <w:t>number</w:t>
+      </w:r>
+      <w:proofErr w:type="spellEnd"/>
+      <w:r>
+        <w:t xml:space="preserve"> of </w:t>
+      </w:r>
+      <w:r>
+        <w:t xml:space="preserve">target </w:t>
+      </w:r>
+      <w:proofErr w:type="spellStart"/>
+      <w:r>
+        <w:t>venues</w:t>
+      </w:r>
+      <w:proofErr w:type="spellEnd"/>
+      <w:r>
+        <w:t xml:space="preserve"> in Bogotá.</w:t>
+      </w:r>
+    </w:p>
+    <w:p>
+      <w:pPr>
+        <w:ind w:left="360"/>
+        <w:jc w:val="both"/>
+        <w:rPr>
+          <w:rFonts w:ascii="Arial" w:hAnsi="Arial" w:cs="Arial"/>
+          <w:sz w:val="24"/>
+          <w:lang w:val="en-US"/>
+        </w:rPr>
+      </w:pPr>
+      <w:r>
+        <w:rPr>
+          <w:rFonts w:ascii="Arial" w:hAnsi="Arial" w:cs="Arial"/>
+          <w:sz w:val="24"/>
+          <w:lang w:val="en-US"/>
+        </w:rPr>
+        <w:t>It is</w:t>
+      </w:r>
+      <w:r>
+        <w:rPr>
+          <w:rFonts w:ascii="Arial" w:hAnsi="Arial" w:cs="Arial"/>
+          <w:sz w:val="24"/>
+          <w:lang w:val="en-US"/>
+        </w:rPr>
+        <w:t xml:space="preserve"> </w:t>
+      </w:r>
+      <w:r>
+        <w:rPr>
+          <w:rFonts w:ascii="Arial" w:hAnsi="Arial" w:cs="Arial"/>
+          <w:sz w:val="24"/>
+          <w:lang w:val="en-US"/>
+        </w:rPr>
+        <w:t xml:space="preserve">possible to say that the highest percentage of the venues in Chapinero are restaurants or bars, according to the previous graph. </w:t>
+      </w:r>
+    </w:p>
+    <w:p>
+      <w:pPr>
+        <w:pStyle w:val="Prrafodelista"/>
+        <w:numPr>
+          <w:ilvl w:val="1"/>
+          <w:numId w:val="1"/>
+        </w:numPr>
+        <w:jc w:val="both"/>
+        <w:rPr>
+          <w:rFonts w:ascii="Arial" w:hAnsi="Arial" w:cs="Arial"/>
+          <w:b/>
+          <w:sz w:val="24"/>
+          <w:lang w:val="en-US"/>
+        </w:rPr>
+      </w:pPr>
+      <w:r>
+        <w:rPr>
+          <w:rFonts w:ascii="Arial" w:hAnsi="Arial" w:cs="Arial"/>
+          <w:b/>
+          <w:sz w:val="24"/>
+          <w:lang w:val="en-US"/>
+        </w:rPr>
+        <w:t xml:space="preserve">Representation of the venues in a map </w:t>
+      </w:r>
+    </w:p>
+    <w:p>
+      <w:pPr>
+        <w:ind w:left="360"/>
+        <w:jc w:val="both"/>
+        <w:rPr>
+          <w:rFonts w:ascii="Arial" w:hAnsi="Arial" w:cs="Arial"/>
+          <w:sz w:val="24"/>
+          <w:lang w:val="en-US"/>
+        </w:rPr>
+      </w:pPr>
+      <w:r>
+        <w:rPr>
+          <w:rFonts w:ascii="Arial" w:hAnsi="Arial" w:cs="Arial"/>
+          <w:sz w:val="24"/>
+          <w:lang w:val="en-US"/>
+        </w:rPr>
+        <w:t xml:space="preserve">According to the customer’s demands, it was necessary to show these venues on a map of Bogota. This was made with </w:t>
+      </w:r>
+      <w:proofErr w:type="spellStart"/>
+      <w:r>
+        <w:rPr>
+          <w:rFonts w:ascii="Arial" w:hAnsi="Arial" w:cs="Arial"/>
+          <w:sz w:val="24"/>
+          <w:lang w:val="en-US"/>
+        </w:rPr>
+        <w:t>Geopy</w:t>
+      </w:r>
+      <w:proofErr w:type="spellEnd"/>
+      <w:r>
+        <w:rPr>
+          <w:rFonts w:ascii="Arial" w:hAnsi="Arial" w:cs="Arial"/>
+          <w:sz w:val="24"/>
+          <w:lang w:val="en-US"/>
+        </w:rPr>
+        <w:t xml:space="preserve"> and </w:t>
+      </w:r>
+      <w:proofErr w:type="spellStart"/>
+      <w:r>
+        <w:rPr>
+          <w:rFonts w:ascii="Arial" w:hAnsi="Arial" w:cs="Arial"/>
+          <w:sz w:val="24"/>
+          <w:lang w:val="en-US"/>
+        </w:rPr>
+        <w:t>Foluim</w:t>
+      </w:r>
+      <w:proofErr w:type="spellEnd"/>
+      <w:r>
+        <w:rPr>
+          <w:rFonts w:ascii="Arial" w:hAnsi="Arial" w:cs="Arial"/>
+          <w:sz w:val="24"/>
+          <w:lang w:val="en-US"/>
+        </w:rPr>
+        <w:t xml:space="preserve"> libraries. </w:t>
+      </w:r>
+    </w:p>
+    <w:p>
+      <w:pPr>
+        <w:ind w:left="360"/>
+        <w:jc w:val="both"/>
+        <w:rPr>
+          <w:rFonts w:ascii="Arial" w:hAnsi="Arial" w:cs="Arial"/>
+          <w:sz w:val="24"/>
+          <w:lang w:val="en-US"/>
+        </w:rPr>
+      </w:pPr>
+      <w:r>
+        <w:rPr>
+          <w:rFonts w:ascii="Arial" w:hAnsi="Arial" w:cs="Arial"/>
+          <w:sz w:val="24"/>
+          <w:lang w:val="en-US"/>
+        </w:rPr>
+        <w:t xml:space="preserve">The map shows all the </w:t>
+      </w:r>
+      <w:r>
+        <w:rPr>
+          <w:rFonts w:ascii="Arial" w:hAnsi="Arial" w:cs="Arial"/>
+          <w:sz w:val="24"/>
+          <w:lang w:val="en-US"/>
+        </w:rPr>
+        <w:t>possible venues where the possible could fil</w:t>
+      </w:r>
+      <w:r>
+        <w:rPr>
+          <w:rFonts w:ascii="Arial" w:hAnsi="Arial" w:cs="Arial"/>
+          <w:sz w:val="24"/>
+          <w:lang w:val="en-US"/>
+        </w:rPr>
+        <w:t>m</w:t>
+      </w:r>
+      <w:r>
+        <w:rPr>
+          <w:rFonts w:ascii="Arial" w:hAnsi="Arial" w:cs="Arial"/>
+          <w:sz w:val="24"/>
+          <w:lang w:val="en-US"/>
+        </w:rPr>
+        <w:t>. These places were</w:t>
+      </w:r>
+      <w:r>
+        <w:rPr>
+          <w:rFonts w:ascii="Arial" w:hAnsi="Arial" w:cs="Arial"/>
+          <w:sz w:val="24"/>
+          <w:lang w:val="en-US"/>
+        </w:rPr>
+        <w:t xml:space="preserve"> </w:t>
+      </w:r>
+      <w:r>
+        <w:rPr>
+          <w:rFonts w:ascii="Arial" w:hAnsi="Arial" w:cs="Arial"/>
+          <w:sz w:val="24"/>
+          <w:lang w:val="en-US"/>
+        </w:rPr>
+        <w:t xml:space="preserve">registered on the data table and located in Chapinero Location or near. </w:t>
+      </w:r>
+    </w:p>
+    <w:p>
+      <w:pPr>
+        <w:ind w:left="360"/>
+        <w:jc w:val="both"/>
+        <w:rPr>
+          <w:rFonts w:ascii="Arial" w:hAnsi="Arial" w:cs="Arial"/>
+          <w:sz w:val="24"/>
+          <w:lang w:val="en-US"/>
+        </w:rPr>
+      </w:pPr>
+      <w:r>
+        <w:rPr>
+          <w:noProof/>
+        </w:rPr>
+        <w:drawing>
+          <wp:anchor distT="0" distB="0" distL="114300" distR="114300" simplePos="0" relativeHeight="251661312" behindDoc="0" locked="0" layoutInCell="1" allowOverlap="1" wp14:anchorId="75F5C62F">
+            <wp:simplePos x="0" y="0"/>
+            <wp:positionH relativeFrom="margin">
+              <wp:posOffset>1864702</wp:posOffset>
+            </wp:positionH>
+            <wp:positionV relativeFrom="paragraph">
+              <wp:posOffset>8059</wp:posOffset>
+            </wp:positionV>
+            <wp:extent cx="1765300" cy="4034790"/>
+            <wp:effectExtent l="0" t="0" r="6350" b="3810"/>
+            <wp:wrapSquare wrapText="bothSides"/>
+            <wp:docPr id="6" name="Imagen 6"/>
+            <wp:cNvGraphicFramePr>
+              <a:graphicFrameLocks xmlns:a="http://schemas.openxmlformats.org/drawingml/2006/main" noChangeAspect="1"/>
+            </wp:cNvGraphicFramePr>
+            <a:graphic xmlns:a="http://schemas.openxmlformats.org/drawingml/2006/main">
+              <a:graphicData uri="http://schemas.openxmlformats.org/drawingml/2006/picture">
+                <pic:pic xmlns:pic="http://schemas.openxmlformats.org/drawingml/2006/picture">
+                  <pic:nvPicPr>
+                    <pic:cNvPr id="1" name=""/>
+                    <pic:cNvPicPr/>
+                  </pic:nvPicPr>
+                  <pic:blipFill rotWithShape="1">
+                    <a:blip r:embed="rId9">
+                      <a:extLst>
+                        <a:ext uri="{28A0092B-C50C-407E-A947-70E740481C1C}">
+                          <a14:useLocalDpi xmlns:a14="http://schemas.microsoft.com/office/drawing/2010/main" val="0"/>
+                        </a:ext>
+                      </a:extLst>
+                    </a:blip>
+                    <a:srcRect l="63934" t="18464" b="7853"/>
+                    <a:stretch/>
+                  </pic:blipFill>
+                  <pic:spPr bwMode="auto">
+                    <a:xfrm>
+                      <a:off x="0" y="0"/>
+                      <a:ext cx="1765300" cy="4034790"/>
+                    </a:xfrm>
+                    <a:prstGeom prst="rect">
+                      <a:avLst/>
+                    </a:prstGeom>
+                    <a:ln>
+                      <a:noFill/>
+                    </a:ln>
+                    <a:extLst>
+                      <a:ext uri="{53640926-AAD7-44D8-BBD7-CCE9431645EC}">
+                        <a14:shadowObscured xmlns:a14="http://schemas.microsoft.com/office/drawing/2010/main"/>
+                      </a:ext>
+                    </a:extLst>
+                  </pic:spPr>
+                </pic:pic>
+              </a:graphicData>
+            </a:graphic>
+            <wp14:sizeRelH relativeFrom="margin">
+              <wp14:pctWidth>0</wp14:pctWidth>
+            </wp14:sizeRelH>
+            <wp14:sizeRelV relativeFrom="margin">
+              <wp14:pctHeight>0</wp14:pctHeight>
+            </wp14:sizeRelV>
+          </wp:anchor>
+        </w:drawing>
+      </w:r>
+    </w:p>
+    <w:p>
+      <w:pPr>
+        <w:rPr>
+          <w:lang w:val="en-US"/>
+        </w:rPr>
+      </w:pPr>
+    </w:p>
+    <w:p>
+      <w:pPr>
+        <w:ind w:left="360"/>
+        <w:jc w:val="both"/>
+        <w:rPr>
+          <w:rFonts w:ascii="Arial" w:hAnsi="Arial" w:cs="Arial"/>
+          <w:sz w:val="24"/>
+          <w:lang w:val="en-US"/>
+        </w:rPr>
+      </w:pPr>
+    </w:p>
+    <w:p>
+      <w:pPr>
+        <w:ind w:left="360"/>
+        <w:jc w:val="both"/>
+        <w:rPr>
+          <w:rFonts w:ascii="Arial" w:hAnsi="Arial" w:cs="Arial"/>
+          <w:sz w:val="24"/>
+          <w:lang w:val="en-US"/>
+        </w:rPr>
+      </w:pPr>
+    </w:p>
+    <w:p>
+      <w:pPr>
+        <w:ind w:left="360"/>
+        <w:jc w:val="both"/>
+        <w:rPr>
+          <w:rFonts w:ascii="Arial" w:hAnsi="Arial" w:cs="Arial"/>
+          <w:sz w:val="24"/>
+          <w:lang w:val="en-US"/>
+        </w:rPr>
+      </w:pPr>
+    </w:p>
+    <w:p>
+      <w:pPr>
+        <w:ind w:left="360"/>
+        <w:jc w:val="both"/>
+        <w:rPr>
+          <w:rFonts w:ascii="Arial" w:hAnsi="Arial" w:cs="Arial"/>
+          <w:sz w:val="24"/>
+          <w:lang w:val="en-US"/>
+        </w:rPr>
+      </w:pPr>
+    </w:p>
+    <w:p>
+      <w:pPr>
+        <w:ind w:left="360"/>
+        <w:jc w:val="both"/>
+        <w:rPr>
+          <w:rFonts w:ascii="Arial" w:hAnsi="Arial" w:cs="Arial"/>
+          <w:sz w:val="24"/>
+          <w:lang w:val="en-US"/>
+        </w:rPr>
+      </w:pPr>
+    </w:p>
+    <w:p>
+      <w:pPr>
+        <w:ind w:left="360"/>
+        <w:jc w:val="both"/>
+        <w:rPr>
+          <w:rFonts w:ascii="Arial" w:hAnsi="Arial" w:cs="Arial"/>
+          <w:sz w:val="24"/>
+          <w:lang w:val="en-US"/>
+        </w:rPr>
+      </w:pPr>
+    </w:p>
+    <w:p>
+      <w:pPr>
+        <w:ind w:left="360"/>
+        <w:jc w:val="both"/>
+        <w:rPr>
+          <w:rFonts w:ascii="Arial" w:hAnsi="Arial" w:cs="Arial"/>
+          <w:sz w:val="24"/>
+          <w:lang w:val="en-US"/>
+        </w:rPr>
+      </w:pPr>
+    </w:p>
+    <w:p>
+      <w:pPr>
+        <w:ind w:left="360"/>
+        <w:jc w:val="both"/>
+        <w:rPr>
+          <w:rFonts w:ascii="Arial" w:hAnsi="Arial" w:cs="Arial"/>
+          <w:sz w:val="24"/>
+          <w:lang w:val="en-US"/>
+        </w:rPr>
+      </w:pPr>
+    </w:p>
+    <w:p>
+      <w:pPr>
+        <w:ind w:left="360"/>
+        <w:jc w:val="both"/>
+        <w:rPr>
+          <w:rFonts w:ascii="Arial" w:hAnsi="Arial" w:cs="Arial"/>
+          <w:sz w:val="24"/>
+          <w:lang w:val="en-US"/>
+        </w:rPr>
+      </w:pPr>
+    </w:p>
+    <w:p>
+      <w:pPr>
+        <w:ind w:left="360"/>
+        <w:jc w:val="both"/>
+        <w:rPr>
+          <w:rFonts w:ascii="Arial" w:hAnsi="Arial" w:cs="Arial"/>
+          <w:sz w:val="24"/>
+          <w:lang w:val="en-US"/>
+        </w:rPr>
+      </w:pPr>
+    </w:p>
+    <w:p>
+      <w:pPr>
+        <w:ind w:left="360"/>
+        <w:jc w:val="both"/>
+        <w:rPr>
+          <w:rFonts w:ascii="Arial" w:hAnsi="Arial" w:cs="Arial"/>
+          <w:sz w:val="24"/>
+          <w:lang w:val="en-US"/>
+        </w:rPr>
+      </w:pPr>
+    </w:p>
+    <w:p>
+      <w:pPr>
+        <w:ind w:left="360"/>
+        <w:jc w:val="both"/>
+        <w:rPr>
+          <w:rFonts w:ascii="Arial" w:hAnsi="Arial" w:cs="Arial"/>
+          <w:sz w:val="24"/>
+          <w:lang w:val="en-US"/>
+        </w:rPr>
+      </w:pPr>
+    </w:p>
+    <w:p>
+      <w:pPr>
+        <w:ind w:left="360"/>
+        <w:jc w:val="both"/>
+      </w:pPr>
+    </w:p>
+    <w:p>
+      <w:pPr>
+        <w:ind w:left="360"/>
+        <w:jc w:val="both"/>
+      </w:pPr>
+      <w:r>
+        <w:t xml:space="preserve">Figure </w:t>
+      </w:r>
+      <w:r>
+        <w:t>3</w:t>
+      </w:r>
+      <w:r>
+        <w:t xml:space="preserve">. </w:t>
+      </w:r>
+      <w:r>
+        <w:t xml:space="preserve"> </w:t>
+      </w:r>
+      <w:proofErr w:type="spellStart"/>
+      <w:r>
+        <w:t>P</w:t>
+      </w:r>
+      <w:r>
+        <w:t>ossible</w:t>
+      </w:r>
+      <w:proofErr w:type="spellEnd"/>
+      <w:r>
+        <w:t xml:space="preserve"> </w:t>
+      </w:r>
+      <w:proofErr w:type="spellStart"/>
+      <w:r>
+        <w:t>venues</w:t>
+      </w:r>
+      <w:proofErr w:type="spellEnd"/>
+      <w:r>
+        <w:t xml:space="preserve"> </w:t>
+      </w:r>
+      <w:proofErr w:type="spellStart"/>
+      <w:r>
+        <w:t>where</w:t>
+      </w:r>
+      <w:proofErr w:type="spellEnd"/>
+      <w:r>
+        <w:t xml:space="preserve"> the </w:t>
+      </w:r>
+      <w:proofErr w:type="spellStart"/>
+      <w:r>
+        <w:t>company</w:t>
+      </w:r>
+      <w:proofErr w:type="spellEnd"/>
+      <w:r>
+        <w:t xml:space="preserve"> </w:t>
+      </w:r>
+      <w:proofErr w:type="spellStart"/>
+      <w:r>
+        <w:t>could</w:t>
+      </w:r>
+      <w:proofErr w:type="spellEnd"/>
+      <w:r>
+        <w:t xml:space="preserve"> film</w:t>
+      </w:r>
+      <w:r>
+        <w:t xml:space="preserve">. </w:t>
+      </w:r>
+    </w:p>
+    <w:p>
+      <w:pPr>
+        <w:ind w:left="360"/>
+        <w:jc w:val="both"/>
+        <w:rPr>
+          <w:rFonts w:ascii="Arial" w:hAnsi="Arial" w:cs="Arial"/>
+          <w:sz w:val="24"/>
+          <w:lang w:val="en-US"/>
+        </w:rPr>
+      </w:pPr>
+    </w:p>
+    <w:p>
+      <w:pPr>
+        <w:ind w:left="360"/>
+        <w:jc w:val="both"/>
+        <w:rPr>
+          <w:rFonts w:ascii="Arial" w:hAnsi="Arial" w:cs="Arial"/>
+          <w:sz w:val="24"/>
+          <w:lang w:val="en-US"/>
+        </w:rPr>
+      </w:pPr>
+      <w:r>
+        <w:rPr>
+          <w:rFonts w:ascii="Arial" w:hAnsi="Arial" w:cs="Arial"/>
+          <w:sz w:val="24"/>
+          <w:lang w:val="en-US"/>
+        </w:rPr>
+        <w:t xml:space="preserve">If the customer wanted to see the name and the ubication of each venue, he could do so by clicking on any of them. </w:t>
+      </w:r>
+      <w:r>
+        <w:rPr>
+          <w:rFonts w:ascii="Arial" w:hAnsi="Arial" w:cs="Arial"/>
+          <w:sz w:val="24"/>
+          <w:lang w:val="en-US"/>
+        </w:rPr>
+        <w:t>However, in order to give a better experience with the map and the results found, it was decided to use a clustering algorithm with more venues, and in this way segment and classify the places according to their locations.</w:t>
+      </w:r>
+      <w:r>
+        <w:rPr>
+          <w:rFonts w:ascii="Arial" w:hAnsi="Arial" w:cs="Arial"/>
+          <w:sz w:val="24"/>
+          <w:lang w:val="en-US"/>
+        </w:rPr>
+        <w:t xml:space="preserve"> </w:t>
+      </w:r>
+    </w:p>
+    <w:p>
+      <w:pPr>
+        <w:ind w:left="360"/>
+        <w:jc w:val="both"/>
+        <w:rPr>
+          <w:rFonts w:ascii="Arial" w:hAnsi="Arial" w:cs="Arial"/>
+          <w:sz w:val="24"/>
+          <w:lang w:val="en-US"/>
+        </w:rPr>
+      </w:pPr>
+    </w:p>
+    <w:p>
+      <w:pPr>
+        <w:ind w:left="360"/>
+        <w:jc w:val="both"/>
+        <w:rPr>
+          <w:rFonts w:ascii="Arial" w:hAnsi="Arial" w:cs="Arial"/>
+          <w:sz w:val="24"/>
+          <w:lang w:val="en-US"/>
+        </w:rPr>
+      </w:pPr>
+    </w:p>
+    <w:p>
+      <w:pPr>
+        <w:ind w:left="360"/>
+        <w:jc w:val="both"/>
+        <w:rPr>
+          <w:rFonts w:ascii="Arial" w:hAnsi="Arial" w:cs="Arial"/>
+          <w:sz w:val="24"/>
+          <w:lang w:val="en-US"/>
+        </w:rPr>
+      </w:pPr>
+    </w:p>
+    <w:p>
+      <w:pPr>
+        <w:pStyle w:val="Ttulo1"/>
+        <w:numPr>
+          <w:ilvl w:val="0"/>
+          <w:numId w:val="1"/>
+        </w:numPr>
+        <w:rPr>
+          <w:rFonts w:ascii="Arial" w:hAnsi="Arial" w:cs="Arial"/>
+          <w:b/>
+          <w:color w:val="000000" w:themeColor="text1"/>
+          <w:sz w:val="28"/>
+          <w:lang w:val="en-US"/>
+        </w:rPr>
+      </w:pPr>
+      <w:r>
+        <w:rPr>
+          <w:rFonts w:ascii="Arial" w:hAnsi="Arial" w:cs="Arial"/>
+          <w:b/>
+          <w:color w:val="000000" w:themeColor="text1"/>
+          <w:sz w:val="28"/>
+          <w:lang w:val="en-US"/>
+        </w:rPr>
+        <w:t xml:space="preserve">Clustering Algorithm </w:t>
+      </w:r>
+      <w:r>
+        <w:rPr>
+          <w:rFonts w:ascii="Arial" w:hAnsi="Arial" w:cs="Arial"/>
+          <w:b/>
+          <w:color w:val="000000" w:themeColor="text1"/>
+          <w:sz w:val="28"/>
+          <w:lang w:val="en-US"/>
+        </w:rPr>
+        <w:br/>
+      </w:r>
+    </w:p>
+    <w:p>
+      <w:pPr>
+        <w:ind w:left="360"/>
+        <w:jc w:val="both"/>
+        <w:rPr>
+          <w:rFonts w:ascii="Arial" w:hAnsi="Arial" w:cs="Arial"/>
+          <w:sz w:val="24"/>
+          <w:lang w:val="en-US"/>
+        </w:rPr>
+      </w:pPr>
+      <w:r>
+        <w:rPr>
+          <w:rFonts w:ascii="Arial" w:hAnsi="Arial" w:cs="Arial"/>
+          <w:sz w:val="24"/>
+          <w:lang w:val="en-US"/>
+        </w:rPr>
+        <w:t xml:space="preserve">To use the algorithm, the venues were classified only for the towns near Chapinero, which were: La Candelaria, Santa </w:t>
+      </w:r>
+      <w:proofErr w:type="spellStart"/>
+      <w:r>
+        <w:rPr>
+          <w:rFonts w:ascii="Arial" w:hAnsi="Arial" w:cs="Arial"/>
+          <w:sz w:val="24"/>
+          <w:lang w:val="en-US"/>
+        </w:rPr>
+        <w:t>Fé</w:t>
+      </w:r>
+      <w:proofErr w:type="spellEnd"/>
+      <w:r>
+        <w:rPr>
+          <w:rFonts w:ascii="Arial" w:hAnsi="Arial" w:cs="Arial"/>
+          <w:sz w:val="24"/>
+          <w:lang w:val="en-US"/>
+        </w:rPr>
+        <w:t xml:space="preserve"> and </w:t>
+      </w:r>
+      <w:proofErr w:type="spellStart"/>
+      <w:r>
+        <w:rPr>
+          <w:rFonts w:ascii="Arial" w:hAnsi="Arial" w:cs="Arial"/>
+          <w:sz w:val="24"/>
+          <w:lang w:val="en-US"/>
+        </w:rPr>
+        <w:t>Teusaquillo</w:t>
+      </w:r>
+      <w:proofErr w:type="spellEnd"/>
+      <w:r>
+        <w:rPr>
+          <w:rFonts w:ascii="Arial" w:hAnsi="Arial" w:cs="Arial"/>
+          <w:sz w:val="24"/>
+          <w:lang w:val="en-US"/>
+        </w:rPr>
+        <w:t xml:space="preserve">. Then to have some more places in mind, </w:t>
+      </w:r>
+      <w:proofErr w:type="spellStart"/>
+      <w:r>
+        <w:rPr>
+          <w:rFonts w:ascii="Arial" w:hAnsi="Arial" w:cs="Arial"/>
+          <w:sz w:val="24"/>
+          <w:lang w:val="en-US"/>
+        </w:rPr>
+        <w:t>Forsquare</w:t>
+      </w:r>
+      <w:proofErr w:type="spellEnd"/>
+      <w:r>
+        <w:rPr>
+          <w:rFonts w:ascii="Arial" w:hAnsi="Arial" w:cs="Arial"/>
+          <w:sz w:val="24"/>
+          <w:lang w:val="en-US"/>
+        </w:rPr>
+        <w:t>, latitude and longitude of these locations were used.</w:t>
+      </w:r>
+    </w:p>
+    <w:p>
+      <w:pPr>
+        <w:ind w:left="360"/>
+        <w:jc w:val="both"/>
+        <w:rPr>
+          <w:rFonts w:ascii="Arial" w:hAnsi="Arial" w:cs="Arial"/>
+          <w:sz w:val="24"/>
+          <w:lang w:val="en-US"/>
+        </w:rPr>
+      </w:pPr>
+      <w:r>
+        <w:rPr>
+          <w:rFonts w:ascii="Arial" w:hAnsi="Arial" w:cs="Arial"/>
+          <w:sz w:val="24"/>
+          <w:lang w:val="en-US"/>
+        </w:rPr>
+        <w:t>Finally, with the use of the k-means algorithm, it was possible to show on the map of Bogotá, the classification of the main places according to their location and type of operation, which in this case should be restaurants or bars.</w:t>
+      </w:r>
+    </w:p>
+    <w:p>
+      <w:pPr>
+        <w:ind w:left="360"/>
+        <w:jc w:val="both"/>
+        <w:rPr>
+          <w:rFonts w:ascii="Arial" w:hAnsi="Arial" w:cs="Arial"/>
+          <w:sz w:val="24"/>
+          <w:lang w:val="en-US"/>
+        </w:rPr>
+      </w:pPr>
+      <w:r>
+        <w:rPr>
+          <w:noProof/>
+        </w:rPr>
+        <w:drawing>
+          <wp:anchor distT="0" distB="0" distL="114300" distR="114300" simplePos="0" relativeHeight="251662336" behindDoc="0" locked="0" layoutInCell="1" allowOverlap="1" wp14:anchorId="24CEAD91">
+            <wp:simplePos x="0" y="0"/>
+            <wp:positionH relativeFrom="margin">
+              <wp:align>center</wp:align>
+            </wp:positionH>
+            <wp:positionV relativeFrom="paragraph">
+              <wp:posOffset>6252</wp:posOffset>
+            </wp:positionV>
+            <wp:extent cx="4081780" cy="4237355"/>
+            <wp:effectExtent l="0" t="0" r="0" b="0"/>
+            <wp:wrapSquare wrapText="bothSides"/>
+            <wp:docPr id="8" name="Imagen 8"/>
+            <wp:cNvGraphicFramePr>
+              <a:graphicFrameLocks xmlns:a="http://schemas.openxmlformats.org/drawingml/2006/main" noChangeAspect="1"/>
+            </wp:cNvGraphicFramePr>
+            <a:graphic xmlns:a="http://schemas.openxmlformats.org/drawingml/2006/main">
+              <a:graphicData uri="http://schemas.openxmlformats.org/drawingml/2006/picture">
+                <pic:pic xmlns:pic="http://schemas.openxmlformats.org/drawingml/2006/picture">
+                  <pic:nvPicPr>
+                    <pic:cNvPr id="1" name=""/>
+                    <pic:cNvPicPr/>
+                  </pic:nvPicPr>
+                  <pic:blipFill>
+                    <a:blip r:embed="rId10">
+                      <a:extLst>
+                        <a:ext uri="{28A0092B-C50C-407E-A947-70E740481C1C}">
+                          <a14:useLocalDpi xmlns:a14="http://schemas.microsoft.com/office/drawing/2010/main" val="0"/>
+                        </a:ext>
+                      </a:extLst>
+                    </a:blip>
+                    <a:stretch>
+                      <a:fillRect/>
+                    </a:stretch>
+                  </pic:blipFill>
+                  <pic:spPr>
+                    <a:xfrm>
+                      <a:off x="0" y="0"/>
+                      <a:ext cx="4081780" cy="4237355"/>
+                    </a:xfrm>
+                    <a:prstGeom prst="rect">
+                      <a:avLst/>
+                    </a:prstGeom>
+                  </pic:spPr>
+                </pic:pic>
+              </a:graphicData>
+            </a:graphic>
+            <wp14:sizeRelH relativeFrom="margin">
+              <wp14:pctWidth>0</wp14:pctWidth>
+            </wp14:sizeRelH>
+            <wp14:sizeRelV relativeFrom="margin">
+              <wp14:pctHeight>0</wp14:pctHeight>
+            </wp14:sizeRelV>
+          </wp:anchor>
+        </w:drawing>
+      </w:r>
+    </w:p>
+    <w:p>
+      <w:pPr>
+        <w:rPr>
+          <w:lang w:val="en-US"/>
+        </w:rPr>
+      </w:pPr>
+    </w:p>
+    <w:p>
+      <w:pPr>
+        <w:rPr>
+          <w:lang w:val="en-US"/>
+        </w:rPr>
+      </w:pPr>
+    </w:p>
+    <w:p>
+      <w:pPr>
+        <w:rPr>
+          <w:lang w:val="en-US"/>
+        </w:rPr>
+      </w:pPr>
+    </w:p>
+    <w:p>
+      <w:pPr>
+        <w:ind w:left="360"/>
+        <w:jc w:val="both"/>
+        <w:rPr>
+          <w:rFonts w:ascii="Arial" w:hAnsi="Arial" w:cs="Arial"/>
+          <w:sz w:val="24"/>
+          <w:lang w:val="en-US"/>
+        </w:rPr>
+      </w:pPr>
+    </w:p>
+    <w:p>
+      <w:pPr>
+        <w:ind w:left="360"/>
+        <w:jc w:val="both"/>
+      </w:pPr>
+    </w:p>
+    <w:p>
+      <w:pPr>
+        <w:ind w:left="360"/>
+        <w:jc w:val="both"/>
+        <w:rPr>
+          <w:rFonts w:ascii="Arial" w:hAnsi="Arial" w:cs="Arial"/>
+          <w:sz w:val="24"/>
+          <w:lang w:val="en-US"/>
+        </w:rPr>
+      </w:pPr>
+    </w:p>
+    <w:p>
+      <w:pPr>
+        <w:ind w:left="360"/>
+        <w:jc w:val="both"/>
+        <w:rPr>
+          <w:rFonts w:ascii="Arial" w:hAnsi="Arial" w:cs="Arial"/>
+          <w:sz w:val="24"/>
+          <w:lang w:val="en-US"/>
+        </w:rPr>
+      </w:pPr>
+    </w:p>
+    <w:p>
+      <w:pPr>
+        <w:ind w:left="360"/>
+        <w:jc w:val="both"/>
+        <w:rPr>
+          <w:rFonts w:ascii="Arial" w:hAnsi="Arial" w:cs="Arial"/>
+          <w:sz w:val="24"/>
+          <w:lang w:val="en-US"/>
+        </w:rPr>
+      </w:pPr>
+    </w:p>
+    <w:p>
+      <w:pPr>
+        <w:ind w:left="360"/>
+        <w:jc w:val="both"/>
+        <w:rPr>
+          <w:rFonts w:ascii="Arial" w:hAnsi="Arial" w:cs="Arial"/>
+          <w:sz w:val="24"/>
+          <w:lang w:val="en-US"/>
+        </w:rPr>
+      </w:pPr>
+    </w:p>
+    <w:p>
+      <w:pPr>
+        <w:ind w:left="360"/>
+        <w:jc w:val="both"/>
+        <w:rPr>
+          <w:rFonts w:ascii="Arial" w:hAnsi="Arial" w:cs="Arial"/>
+          <w:sz w:val="24"/>
+          <w:lang w:val="en-US"/>
+        </w:rPr>
+      </w:pPr>
+    </w:p>
+    <w:p>
+      <w:pPr>
+        <w:ind w:left="360"/>
+        <w:jc w:val="both"/>
+        <w:rPr>
+          <w:rFonts w:ascii="Arial" w:hAnsi="Arial" w:cs="Arial"/>
+          <w:sz w:val="24"/>
+          <w:lang w:val="en-US"/>
+        </w:rPr>
+      </w:pPr>
+    </w:p>
+    <w:p>
+      <w:pPr>
+        <w:ind w:left="360"/>
+        <w:jc w:val="both"/>
+        <w:rPr>
+          <w:rFonts w:ascii="Arial" w:hAnsi="Arial" w:cs="Arial"/>
+          <w:sz w:val="24"/>
+          <w:lang w:val="en-US"/>
+        </w:rPr>
+      </w:pPr>
+    </w:p>
+    <w:p>
+      <w:pPr>
+        <w:ind w:left="360"/>
+        <w:jc w:val="both"/>
+        <w:rPr>
+          <w:rFonts w:ascii="Arial" w:hAnsi="Arial" w:cs="Arial"/>
+          <w:sz w:val="24"/>
+          <w:lang w:val="en-US"/>
+        </w:rPr>
+      </w:pPr>
+    </w:p>
+    <w:p>
+      <w:pPr>
+        <w:ind w:left="360"/>
+        <w:jc w:val="both"/>
+        <w:rPr>
+          <w:rFonts w:ascii="Arial" w:hAnsi="Arial" w:cs="Arial"/>
+          <w:sz w:val="24"/>
+          <w:lang w:val="en-US"/>
+        </w:rPr>
+      </w:pPr>
+    </w:p>
+    <w:p>
+      <w:pPr>
+        <w:ind w:left="360"/>
+        <w:jc w:val="both"/>
+      </w:pPr>
+    </w:p>
+    <w:p>
+      <w:pPr>
+        <w:ind w:left="360"/>
+        <w:jc w:val="both"/>
+      </w:pPr>
+      <w:r>
+        <w:t xml:space="preserve">Figure </w:t>
+      </w:r>
+      <w:r>
+        <w:t>4</w:t>
+      </w:r>
+      <w:r>
+        <w:t xml:space="preserve">.  </w:t>
+      </w:r>
+      <w:proofErr w:type="spellStart"/>
+      <w:r>
+        <w:t>Venues</w:t>
+      </w:r>
+      <w:proofErr w:type="spellEnd"/>
+      <w:r>
+        <w:t xml:space="preserve"> </w:t>
+      </w:r>
+      <w:proofErr w:type="spellStart"/>
+      <w:r>
+        <w:t>classified</w:t>
+      </w:r>
+      <w:proofErr w:type="spellEnd"/>
+      <w:r>
+        <w:t xml:space="preserve"> </w:t>
+      </w:r>
+      <w:proofErr w:type="spellStart"/>
+      <w:r>
+        <w:t>according</w:t>
+      </w:r>
+      <w:proofErr w:type="spellEnd"/>
+      <w:r>
+        <w:t xml:space="preserve"> </w:t>
+      </w:r>
+      <w:proofErr w:type="spellStart"/>
+      <w:r>
+        <w:t>to</w:t>
+      </w:r>
+      <w:proofErr w:type="spellEnd"/>
+      <w:r>
+        <w:t xml:space="preserve"> </w:t>
+      </w:r>
+      <w:proofErr w:type="spellStart"/>
+      <w:r>
+        <w:t>their</w:t>
+      </w:r>
+      <w:proofErr w:type="spellEnd"/>
+      <w:r>
+        <w:t xml:space="preserve"> </w:t>
+      </w:r>
+      <w:proofErr w:type="spellStart"/>
+      <w:r>
+        <w:t>location</w:t>
+      </w:r>
+      <w:proofErr w:type="spellEnd"/>
+      <w:r>
+        <w:t xml:space="preserve"> and </w:t>
+      </w:r>
+      <w:proofErr w:type="spellStart"/>
+      <w:r>
+        <w:t>operation</w:t>
+      </w:r>
+      <w:proofErr w:type="spellEnd"/>
+      <w:r>
+        <w:t xml:space="preserve">. </w:t>
+      </w:r>
+    </w:p>
+    <w:p>
+      <w:pPr>
+        <w:ind w:left="360"/>
+        <w:jc w:val="both"/>
+        <w:rPr>
+          <w:rFonts w:ascii="Arial" w:hAnsi="Arial" w:cs="Arial"/>
+          <w:sz w:val="24"/>
+          <w:lang w:val="en-US"/>
+        </w:rPr>
+      </w:pPr>
+    </w:p>
+    <w:p>
+      <w:pPr>
+        <w:ind w:left="360"/>
+        <w:jc w:val="both"/>
+        <w:rPr>
+          <w:rFonts w:ascii="Arial" w:hAnsi="Arial" w:cs="Arial"/>
+          <w:sz w:val="24"/>
+          <w:lang w:val="en-US"/>
+        </w:rPr>
+      </w:pPr>
+    </w:p>
+    <w:p>
+      <w:pPr>
+        <w:ind w:left="360"/>
+        <w:jc w:val="both"/>
+        <w:rPr>
+          <w:rFonts w:ascii="Arial" w:hAnsi="Arial" w:cs="Arial"/>
+          <w:sz w:val="24"/>
+          <w:lang w:val="en-US"/>
+        </w:rPr>
+      </w:pPr>
+    </w:p>
+    <w:p>
+      <w:pPr>
+        <w:ind w:left="360"/>
+        <w:jc w:val="both"/>
+        <w:rPr>
+          <w:rFonts w:ascii="Arial" w:hAnsi="Arial" w:cs="Arial"/>
+          <w:sz w:val="24"/>
+          <w:lang w:val="en-US"/>
+        </w:rPr>
+      </w:pPr>
+    </w:p>
+    <w:p>
+      <w:pPr>
+        <w:ind w:left="360"/>
+        <w:jc w:val="both"/>
+        <w:rPr>
+          <w:rFonts w:ascii="Arial" w:hAnsi="Arial" w:cs="Arial"/>
+          <w:sz w:val="24"/>
+          <w:lang w:val="en-US"/>
+        </w:rPr>
+      </w:pPr>
+    </w:p>
+    <w:p>
+      <w:pPr>
+        <w:ind w:left="360"/>
+        <w:jc w:val="both"/>
+        <w:rPr>
+          <w:rFonts w:ascii="Arial" w:hAnsi="Arial" w:cs="Arial"/>
+          <w:sz w:val="24"/>
+          <w:lang w:val="en-US"/>
+        </w:rPr>
+      </w:pPr>
+      <w:r>
+        <w:rPr>
+          <w:rFonts w:ascii="Arial" w:hAnsi="Arial" w:cs="Arial"/>
+          <w:b/>
+          <w:color w:val="000000" w:themeColor="text1"/>
+          <w:sz w:val="28"/>
+          <w:lang w:val="en-US"/>
+        </w:rPr>
+        <w:t xml:space="preserve">5. </w:t>
+      </w:r>
+      <w:bookmarkStart w:id="1" w:name="_GoBack"/>
+      <w:bookmarkEnd w:id="1"/>
+      <w:r>
+        <w:rPr>
+          <w:rFonts w:ascii="Arial" w:hAnsi="Arial" w:cs="Arial"/>
+          <w:b/>
+          <w:color w:val="000000" w:themeColor="text1"/>
+          <w:sz w:val="28"/>
+          <w:lang w:val="en-US"/>
+        </w:rPr>
+        <w:t>C</w:t>
+      </w:r>
+      <w:r>
+        <w:rPr>
+          <w:rFonts w:ascii="Arial" w:hAnsi="Arial" w:cs="Arial"/>
+          <w:b/>
+          <w:color w:val="000000" w:themeColor="text1"/>
+          <w:sz w:val="28"/>
+          <w:lang w:val="en-US"/>
+        </w:rPr>
+        <w:t>onclusion</w:t>
+      </w:r>
+    </w:p>
+    <w:p>
+      <w:pPr>
+        <w:ind w:left="360"/>
+        <w:jc w:val="both"/>
+        <w:rPr>
+          <w:rFonts w:ascii="Arial" w:hAnsi="Arial" w:cs="Arial"/>
+          <w:sz w:val="24"/>
+          <w:lang w:val="en-US"/>
+        </w:rPr>
+      </w:pPr>
+      <w:r>
+        <w:rPr>
+          <w:rFonts w:ascii="Arial" w:hAnsi="Arial" w:cs="Arial"/>
+          <w:sz w:val="24"/>
+          <w:lang w:val="en-US"/>
+        </w:rPr>
+        <w:t>It was found that approximately 65% of places in Chapinero Bogotá, Colombia, are establishments of food or liquor suitable and allowed for the recording of any movie and that in addition to nearby locations there are also several of them.</w:t>
+      </w:r>
+    </w:p>
+    <w:p>
+      <w:pPr>
+        <w:ind w:left="360"/>
+        <w:jc w:val="both"/>
+        <w:rPr>
+          <w:rFonts w:ascii="Arial" w:hAnsi="Arial" w:cs="Arial"/>
+          <w:sz w:val="24"/>
+          <w:lang w:val="en-US"/>
+        </w:rPr>
+      </w:pPr>
+      <w:r>
+        <w:rPr>
+          <w:rFonts w:ascii="Arial" w:hAnsi="Arial" w:cs="Arial"/>
+          <w:sz w:val="24"/>
+          <w:lang w:val="en-US"/>
+        </w:rPr>
+        <w:t xml:space="preserve">In addition, with the help of classification algorithms, location tools such as </w:t>
+      </w:r>
+      <w:proofErr w:type="spellStart"/>
+      <w:r>
+        <w:rPr>
+          <w:rFonts w:ascii="Arial" w:hAnsi="Arial" w:cs="Arial"/>
+          <w:sz w:val="24"/>
+          <w:lang w:val="en-US"/>
+        </w:rPr>
+        <w:t>Forsquare</w:t>
+      </w:r>
+      <w:proofErr w:type="spellEnd"/>
+      <w:r>
+        <w:rPr>
+          <w:rFonts w:ascii="Arial" w:hAnsi="Arial" w:cs="Arial"/>
+          <w:sz w:val="24"/>
+          <w:lang w:val="en-US"/>
+        </w:rPr>
+        <w:t>, libraries and knowledge on data management in python, it was possible to deliver to the client their request in an organized and simple way to understand.</w:t>
+      </w:r>
+    </w:p>
+    <w:p>
+      <w:pPr>
+        <w:ind w:left="360"/>
+        <w:jc w:val="both"/>
+        <w:rPr>
+          <w:rFonts w:ascii="Arial" w:hAnsi="Arial" w:cs="Arial"/>
+          <w:sz w:val="24"/>
+          <w:lang w:val="en-US"/>
+        </w:rPr>
+      </w:pPr>
+    </w:p>
+    <w:p>
+      <w:pPr>
+        <w:ind w:left="360"/>
+        <w:jc w:val="both"/>
+        <w:rPr>
+          <w:rFonts w:ascii="Arial" w:hAnsi="Arial" w:cs="Arial"/>
+          <w:sz w:val="24"/>
+          <w:lang w:val="en-US"/>
+        </w:rPr>
+      </w:pPr>
     </w:p>
     <w:sectPr>
       <w:pgSz w:w="12240" w:h="15840"/>
@@ -328,6 +2377,135 @@
     </w:sectPr>
   </w:body>
 </w:document>
+</file>
+
+<file path=word/numbering.xml><?xml version="1.0" encoding="utf-8"?>
+<w:numbering xmlns:wpc="http://schemas.microsoft.com/office/word/2010/wordprocessingCanvas" xmlns:cx="http://schemas.microsoft.com/office/drawing/2014/chartex" xmlns:cx1="http://schemas.microsoft.com/office/drawing/2015/9/8/chartex" xmlns:cx2="http://schemas.microsoft.com/office/drawing/2015/10/21/chartex" xmlns:cx3="http://schemas.microsoft.com/office/drawing/2016/5/9/chartex" xmlns:cx4="http://schemas.microsoft.com/office/drawing/2016/5/10/chartex" xmlns:cx5="http://schemas.microsoft.com/office/drawing/2016/5/11/chartex" xmlns:cx6="http://schemas.microsoft.com/office/drawing/2016/5/12/chartex" xmlns:cx7="http://schemas.microsoft.com/office/drawing/2016/5/13/chartex" xmlns:cx8="http://schemas.microsoft.com/office/drawing/2016/5/14/chartex" xmlns:mc="http://schemas.openxmlformats.org/markup-compatibility/2006" xmlns:aink="http://schemas.microsoft.com/office/drawing/2016/ink" xmlns:am3d="http://schemas.microsoft.com/office/drawing/2017/model3d" xmlns:o="urn:schemas-microsoft-com:office:office" xmlns:r="http://schemas.openxmlformats.org/officeDocument/2006/relationships" xmlns:m="http://schemas.openxmlformats.org/officeDocument/2006/math" xmlns:v="urn:schemas-microsoft-com:vml" xmlns:wp14="http://schemas.microsoft.com/office/word/2010/wordprocessingDrawing" xmlns:wp="http://schemas.openxmlformats.org/drawingml/2006/wordprocessingDrawing" xmlns:w10="urn:schemas-microsoft-com:office:word" xmlns:w="http://schemas.openxmlformats.org/wordprocessingml/2006/main" xmlns:w14="http://schemas.microsoft.com/office/word/2010/wordml" xmlns:w15="http://schemas.microsoft.com/office/word/2012/wordml" xmlns:w16cid="http://schemas.microsoft.com/office/word/2016/wordml/cid" xmlns:w16se="http://schemas.microsoft.com/office/word/2015/wordml/symex" xmlns:wpg="http://schemas.microsoft.com/office/word/2010/wordprocessingGroup" xmlns:wpi="http://schemas.microsoft.com/office/word/2010/wordprocessingInk" xmlns:wne="http://schemas.microsoft.com/office/word/2006/wordml" xmlns:wps="http://schemas.microsoft.com/office/word/2010/wordprocessingShape" mc:Ignorable="w14 w15 w16se w16cid wp14">
+  <w:abstractNum w:abstractNumId="0" w15:restartNumberingAfterBreak="0">
+    <w:nsid w:val="1EBF2BD9"/>
+    <w:multiLevelType w:val="multilevel"/>
+    <w:tmpl w:val="4CEE9B18"/>
+    <w:lvl w:ilvl="0">
+      <w:start w:val="1"/>
+      <w:numFmt w:val="decimal"/>
+      <w:lvlText w:val="%1."/>
+      <w:lvlJc w:val="left"/>
+      <w:pPr>
+        <w:ind w:left="720" w:hanging="360"/>
+      </w:pPr>
+      <w:rPr>
+        <w:rFonts w:hint="default"/>
+      </w:rPr>
+    </w:lvl>
+    <w:lvl w:ilvl="1">
+      <w:start w:val="1"/>
+      <w:numFmt w:val="decimal"/>
+      <w:isLgl/>
+      <w:lvlText w:val="%1.%2"/>
+      <w:lvlJc w:val="left"/>
+      <w:pPr>
+        <w:ind w:left="765" w:hanging="405"/>
+      </w:pPr>
+      <w:rPr>
+        <w:rFonts w:hint="default"/>
+      </w:rPr>
+    </w:lvl>
+    <w:lvl w:ilvl="2">
+      <w:start w:val="1"/>
+      <w:numFmt w:val="decimal"/>
+      <w:isLgl/>
+      <w:lvlText w:val="%1.%2.%3"/>
+      <w:lvlJc w:val="left"/>
+      <w:pPr>
+        <w:ind w:left="1080" w:hanging="720"/>
+      </w:pPr>
+      <w:rPr>
+        <w:rFonts w:hint="default"/>
+      </w:rPr>
+    </w:lvl>
+    <w:lvl w:ilvl="3">
+      <w:start w:val="1"/>
+      <w:numFmt w:val="decimal"/>
+      <w:isLgl/>
+      <w:lvlText w:val="%1.%2.%3.%4"/>
+      <w:lvlJc w:val="left"/>
+      <w:pPr>
+        <w:ind w:left="1080" w:hanging="720"/>
+      </w:pPr>
+      <w:rPr>
+        <w:rFonts w:hint="default"/>
+      </w:rPr>
+    </w:lvl>
+    <w:lvl w:ilvl="4">
+      <w:start w:val="1"/>
+      <w:numFmt w:val="decimal"/>
+      <w:isLgl/>
+      <w:lvlText w:val="%1.%2.%3.%4.%5"/>
+      <w:lvlJc w:val="left"/>
+      <w:pPr>
+        <w:ind w:left="1440" w:hanging="1080"/>
+      </w:pPr>
+      <w:rPr>
+        <w:rFonts w:hint="default"/>
+      </w:rPr>
+    </w:lvl>
+    <w:lvl w:ilvl="5">
+      <w:start w:val="1"/>
+      <w:numFmt w:val="decimal"/>
+      <w:isLgl/>
+      <w:lvlText w:val="%1.%2.%3.%4.%5.%6"/>
+      <w:lvlJc w:val="left"/>
+      <w:pPr>
+        <w:ind w:left="1440" w:hanging="1080"/>
+      </w:pPr>
+      <w:rPr>
+        <w:rFonts w:hint="default"/>
+      </w:rPr>
+    </w:lvl>
+    <w:lvl w:ilvl="6">
+      <w:start w:val="1"/>
+      <w:numFmt w:val="decimal"/>
+      <w:isLgl/>
+      <w:lvlText w:val="%1.%2.%3.%4.%5.%6.%7"/>
+      <w:lvlJc w:val="left"/>
+      <w:pPr>
+        <w:ind w:left="1800" w:hanging="1440"/>
+      </w:pPr>
+      <w:rPr>
+        <w:rFonts w:hint="default"/>
+      </w:rPr>
+    </w:lvl>
+    <w:lvl w:ilvl="7">
+      <w:start w:val="1"/>
+      <w:numFmt w:val="decimal"/>
+      <w:isLgl/>
+      <w:lvlText w:val="%1.%2.%3.%4.%5.%6.%7.%8"/>
+      <w:lvlJc w:val="left"/>
+      <w:pPr>
+        <w:ind w:left="1800" w:hanging="1440"/>
+      </w:pPr>
+      <w:rPr>
+        <w:rFonts w:hint="default"/>
+      </w:rPr>
+    </w:lvl>
+    <w:lvl w:ilvl="8">
+      <w:start w:val="1"/>
+      <w:numFmt w:val="decimal"/>
+      <w:isLgl/>
+      <w:lvlText w:val="%1.%2.%3.%4.%5.%6.%7.%8.%9"/>
+      <w:lvlJc w:val="left"/>
+      <w:pPr>
+        <w:ind w:left="1800" w:hanging="1440"/>
+      </w:pPr>
+      <w:rPr>
+        <w:rFonts w:hint="default"/>
+      </w:rPr>
+    </w:lvl>
+  </w:abstractNum>
+  <w:num w:numId="1">
+    <w:abstractNumId w:val="0"/>
+  </w:num>
+</w:numbering>
 </file>
 
 <file path=word/styles.xml><?xml version="1.0" encoding="utf-8"?>
@@ -728,6 +2906,50 @@
     <w:name w:val="Normal"/>
     <w:qFormat/>
   </w:style>
+  <w:style w:type="paragraph" w:styleId="Ttulo1">
+    <w:name w:val="heading 1"/>
+    <w:basedOn w:val="Normal"/>
+    <w:next w:val="Normal"/>
+    <w:link w:val="Ttulo1Car"/>
+    <w:uiPriority w:val="9"/>
+    <w:qFormat/>
+    <w:rsid w:val="00BE091E"/>
+    <w:pPr>
+      <w:keepNext/>
+      <w:keepLines/>
+      <w:spacing w:before="240" w:after="0"/>
+      <w:outlineLvl w:val="0"/>
+    </w:pPr>
+    <w:rPr>
+      <w:rFonts w:asciiTheme="majorHAnsi" w:eastAsiaTheme="majorEastAsia" w:hAnsiTheme="majorHAnsi" w:cstheme="majorBidi"/>
+      <w:color w:val="2F5496" w:themeColor="accent1" w:themeShade="BF"/>
+      <w:sz w:val="32"/>
+      <w:szCs w:val="32"/>
+    </w:rPr>
+  </w:style>
+  <w:style w:type="paragraph" w:styleId="Ttulo3">
+    <w:name w:val="heading 3"/>
+    <w:basedOn w:val="Normal"/>
+    <w:next w:val="Normal"/>
+    <w:link w:val="Ttulo3Car"/>
+    <w:uiPriority w:val="9"/>
+    <w:semiHidden/>
+    <w:unhideWhenUsed/>
+    <w:qFormat/>
+    <w:rsid w:val="00695836"/>
+    <w:pPr>
+      <w:keepNext/>
+      <w:keepLines/>
+      <w:spacing w:before="40" w:after="0"/>
+      <w:outlineLvl w:val="2"/>
+    </w:pPr>
+    <w:rPr>
+      <w:rFonts w:asciiTheme="majorHAnsi" w:eastAsiaTheme="majorEastAsia" w:hAnsiTheme="majorHAnsi" w:cstheme="majorBidi"/>
+      <w:color w:val="1F3763" w:themeColor="accent1" w:themeShade="7F"/>
+      <w:sz w:val="24"/>
+      <w:szCs w:val="24"/>
+    </w:rPr>
+  </w:style>
   <w:style w:type="character" w:default="1" w:styleId="Fuentedeprrafopredeter">
     <w:name w:val="Default Paragraph Font"/>
     <w:uiPriority w:val="1"/>
@@ -808,6 +3030,63 @@
       <w:ind w:left="720"/>
       <w:contextualSpacing/>
     </w:pPr>
+  </w:style>
+  <w:style w:type="character" w:customStyle="1" w:styleId="Ttulo1Car">
+    <w:name w:val="Título 1 Car"/>
+    <w:basedOn w:val="Fuentedeprrafopredeter"/>
+    <w:link w:val="Ttulo1"/>
+    <w:uiPriority w:val="9"/>
+    <w:rsid w:val="00BE091E"/>
+    <w:rPr>
+      <w:rFonts w:asciiTheme="majorHAnsi" w:eastAsiaTheme="majorEastAsia" w:hAnsiTheme="majorHAnsi" w:cstheme="majorBidi"/>
+      <w:color w:val="2F5496" w:themeColor="accent1" w:themeShade="BF"/>
+      <w:sz w:val="32"/>
+      <w:szCs w:val="32"/>
+    </w:rPr>
+  </w:style>
+  <w:style w:type="paragraph" w:styleId="Textodeglobo">
+    <w:name w:val="Balloon Text"/>
+    <w:basedOn w:val="Normal"/>
+    <w:link w:val="TextodegloboCar"/>
+    <w:uiPriority w:val="99"/>
+    <w:semiHidden/>
+    <w:unhideWhenUsed/>
+    <w:rsid w:val="00541889"/>
+    <w:pPr>
+      <w:spacing w:after="0" w:line="240" w:lineRule="auto"/>
+    </w:pPr>
+    <w:rPr>
+      <w:rFonts w:ascii="Segoe UI" w:hAnsi="Segoe UI" w:cs="Segoe UI"/>
+      <w:sz w:val="18"/>
+      <w:szCs w:val="18"/>
+    </w:rPr>
+  </w:style>
+  <w:style w:type="character" w:customStyle="1" w:styleId="TextodegloboCar">
+    <w:name w:val="Texto de globo Car"/>
+    <w:basedOn w:val="Fuentedeprrafopredeter"/>
+    <w:link w:val="Textodeglobo"/>
+    <w:uiPriority w:val="99"/>
+    <w:semiHidden/>
+    <w:rsid w:val="00541889"/>
+    <w:rPr>
+      <w:rFonts w:ascii="Segoe UI" w:hAnsi="Segoe UI" w:cs="Segoe UI"/>
+      <w:sz w:val="18"/>
+      <w:szCs w:val="18"/>
+    </w:rPr>
+  </w:style>
+  <w:style w:type="character" w:customStyle="1" w:styleId="Ttulo3Car">
+    <w:name w:val="Título 3 Car"/>
+    <w:basedOn w:val="Fuentedeprrafopredeter"/>
+    <w:link w:val="Ttulo3"/>
+    <w:uiPriority w:val="9"/>
+    <w:semiHidden/>
+    <w:rsid w:val="00695836"/>
+    <w:rPr>
+      <w:rFonts w:asciiTheme="majorHAnsi" w:eastAsiaTheme="majorEastAsia" w:hAnsiTheme="majorHAnsi" w:cstheme="majorBidi"/>
+      <w:color w:val="1F3763" w:themeColor="accent1" w:themeShade="7F"/>
+      <w:sz w:val="24"/>
+      <w:szCs w:val="24"/>
+    </w:rPr>
   </w:style>
 </w:styles>
 </file>
